--- a/Documents/Home Page Info.docx
+++ b/Documents/Home Page Info.docx
@@ -508,168 +508,1142 @@
           <w:sz w:val="19"/>
           <w:szCs w:val="19"/>
         </w:rPr>
-        <w:t xml:space="preserve">derful and new machines. When I grew up </w:t>
+        <w:t xml:space="preserve">derful and new machines. When I grew up I realized that what I wanted to do was engineering. Computers and machines always fascinated me so I started taking Computer Science courses as a freshman in High School. At that moment I knew I had found what I wanted to do for the rest of my life. Being a Computer Engineer is a dream come true, and I hope that my work can inspire someone to try out the discipline for themselves. </w:t>
+      </w:r>
+    </w:p>
+    <w:p>
+      <w:pPr>
+        <w:spacing w:after="0" w:line="240" w:lineRule="auto"/>
+        <w:rPr>
+          <w:rFonts w:ascii="Consolas" w:hAnsi="Consolas" w:cs="Consolas"/>
+          <w:color w:val="000000"/>
+          <w:sz w:val="19"/>
+          <w:szCs w:val="19"/>
+        </w:rPr>
+      </w:pPr>
+      <w:r>
+        <w:rPr>
+          <w:rFonts w:ascii="Consolas" w:hAnsi="Consolas" w:cs="Consolas"/>
+          <w:color w:val="000000"/>
+          <w:sz w:val="19"/>
+          <w:szCs w:val="19"/>
+        </w:rPr>
+        <w:t>&lt;</w:t>
+      </w:r>
+      <w:r>
+        <w:rPr>
+          <w:rFonts w:ascii="Consolas" w:hAnsi="Consolas" w:cs="Consolas"/>
+          <w:color w:val="000000"/>
+          <w:sz w:val="19"/>
+          <w:szCs w:val="19"/>
+        </w:rPr>
+        <w:t>/</w:t>
+      </w:r>
+      <w:r>
+        <w:rPr>
+          <w:rFonts w:ascii="Consolas" w:hAnsi="Consolas" w:cs="Consolas"/>
+          <w:color w:val="000000"/>
+          <w:sz w:val="19"/>
+          <w:szCs w:val="19"/>
+        </w:rPr>
+        <w:t>p&gt;</w:t>
+      </w:r>
+    </w:p>
+    <w:p>
+      <w:pPr>
+        <w:spacing w:after="0" w:line="240" w:lineRule="auto"/>
+        <w:rPr>
+          <w:rFonts w:ascii="Consolas" w:hAnsi="Consolas" w:cs="Consolas"/>
+          <w:color w:val="000000"/>
+          <w:sz w:val="19"/>
+          <w:szCs w:val="19"/>
+        </w:rPr>
+      </w:pPr>
+    </w:p>
+    <w:p>
+      <w:pPr>
+        <w:spacing w:after="0" w:line="240" w:lineRule="auto"/>
+        <w:rPr>
+          <w:rFonts w:ascii="Consolas" w:hAnsi="Consolas" w:cs="Consolas"/>
+          <w:color w:val="000000"/>
+          <w:sz w:val="19"/>
+          <w:szCs w:val="19"/>
+        </w:rPr>
+      </w:pPr>
+      <w:r>
+        <w:rPr>
+          <w:rFonts w:ascii="Consolas" w:hAnsi="Consolas" w:cs="Consolas"/>
+          <w:color w:val="000000"/>
+          <w:sz w:val="19"/>
+          <w:szCs w:val="19"/>
+        </w:rPr>
+        <w:t>&lt;p&gt;</w:t>
+      </w:r>
+    </w:p>
+    <w:p>
+      <w:pPr>
+        <w:spacing w:after="0" w:line="240" w:lineRule="auto"/>
+        <w:rPr>
+          <w:rFonts w:ascii="Consolas" w:hAnsi="Consolas" w:cs="Consolas"/>
+          <w:color w:val="000000"/>
+          <w:sz w:val="19"/>
+          <w:szCs w:val="19"/>
+        </w:rPr>
+      </w:pPr>
+      <w:r>
+        <w:rPr>
+          <w:rFonts w:ascii="Consolas" w:hAnsi="Consolas" w:cs="Consolas"/>
+          <w:color w:val="000000"/>
+          <w:sz w:val="19"/>
+          <w:szCs w:val="19"/>
+        </w:rPr>
+        <w:t xml:space="preserve">I encourage you to read the background section in which I go more into detail on what my responsibilities and impact has been in my community! </w:t>
+      </w:r>
+    </w:p>
+    <w:p>
+      <w:pPr>
+        <w:spacing w:after="0" w:line="240" w:lineRule="auto"/>
+        <w:rPr>
+          <w:rFonts w:ascii="Consolas" w:hAnsi="Consolas" w:cs="Consolas"/>
+          <w:color w:val="000000"/>
+          <w:sz w:val="19"/>
+          <w:szCs w:val="19"/>
+        </w:rPr>
+      </w:pPr>
+      <w:r>
+        <w:rPr>
+          <w:rFonts w:ascii="Consolas" w:hAnsi="Consolas" w:cs="Consolas"/>
+          <w:color w:val="000000"/>
+          <w:sz w:val="19"/>
+          <w:szCs w:val="19"/>
+        </w:rPr>
+        <w:t>&lt;</w:t>
+      </w:r>
+      <w:r>
+        <w:rPr>
+          <w:rFonts w:ascii="Consolas" w:hAnsi="Consolas" w:cs="Consolas"/>
+          <w:color w:val="000000"/>
+          <w:sz w:val="19"/>
+          <w:szCs w:val="19"/>
+        </w:rPr>
+        <w:t>/</w:t>
+      </w:r>
+      <w:r>
+        <w:rPr>
+          <w:rFonts w:ascii="Consolas" w:hAnsi="Consolas" w:cs="Consolas"/>
+          <w:color w:val="000000"/>
+          <w:sz w:val="19"/>
+          <w:szCs w:val="19"/>
+        </w:rPr>
+        <w:t>p&gt;</w:t>
+      </w:r>
+    </w:p>
+    <w:p>
+      <w:pPr>
+        <w:spacing w:after="0" w:line="240" w:lineRule="auto"/>
+        <w:rPr>
+          <w:rFonts w:ascii="Consolas" w:hAnsi="Consolas" w:cs="Consolas"/>
+          <w:i/>
+          <w:color w:val="000000"/>
+          <w:sz w:val="19"/>
+          <w:szCs w:val="19"/>
+          <w:u w:val="single"/>
+        </w:rPr>
+      </w:pPr>
+      <w:r>
+        <w:rPr>
+          <w:rFonts w:ascii="Consolas" w:hAnsi="Consolas" w:cs="Consolas"/>
+          <w:i/>
+          <w:color w:val="000000"/>
+          <w:sz w:val="19"/>
+          <w:szCs w:val="19"/>
+          <w:u w:val="single"/>
+        </w:rPr>
+        <w:br w:type="page"/>
+      </w:r>
+    </w:p>
+    <w:p>
+      <w:pPr>
+        <w:spacing w:after="0" w:line="240" w:lineRule="auto"/>
+      </w:pPr>
+    </w:p>
+    <w:p>
+      <w:pPr>
+        <w:spacing w:after="0" w:line="240" w:lineRule="auto"/>
+      </w:pPr>
+      <w:r>
+        <w:t>Engineering Career Fair App</w:t>
+      </w:r>
+    </w:p>
+    <w:p>
+      <w:pPr>
+        <w:spacing w:after="0" w:line="240" w:lineRule="auto"/>
+      </w:pPr>
+    </w:p>
+    <w:p>
+      <w:pPr>
+        <w:spacing w:after="0" w:line="240" w:lineRule="auto"/>
+      </w:pPr>
+      <w:r>
+        <w:t xml:space="preserve">Texas </w:t>
+      </w:r>
+      <w:proofErr w:type="gramStart"/>
+      <w:r>
+        <w:t>A&amp;M</w:t>
+      </w:r>
+      <w:proofErr w:type="gramEnd"/>
+      <w:r>
+        <w:t xml:space="preserve"> has one of the largest Career Fairs in the natio</w:t>
+      </w:r>
+      <w:r>
+        <w:t>n. More than 10,000 engineers attend</w:t>
+      </w:r>
+      <w:r>
+        <w:t xml:space="preserve"> the Engineering Career Fair every year</w:t>
+      </w:r>
+      <w:r>
+        <w:t xml:space="preserve"> looking to get hired</w:t>
+      </w:r>
+      <w:r>
+        <w:t xml:space="preserve"> by a company</w:t>
+      </w:r>
+      <w:r>
+        <w:t>. I cr</w:t>
+      </w:r>
+      <w:r>
+        <w:t xml:space="preserve">eated a mobile application that allows students to have all the company recruiting information they need at the palm of their hands. </w:t>
+      </w:r>
+      <w:r>
+        <w:t xml:space="preserve">Click </w:t>
+      </w:r>
+      <w:r>
+        <w:t xml:space="preserve">on the icon </w:t>
+      </w:r>
+      <w:r>
+        <w:t>for more info!</w:t>
+      </w:r>
+    </w:p>
+    <w:p/>
+    <w:p>
+      <w:pPr>
+        <w:autoSpaceDE w:val="0"/>
+        <w:autoSpaceDN w:val="0"/>
+        <w:adjustRightInd w:val="0"/>
+        <w:spacing w:after="0" w:line="240" w:lineRule="auto"/>
+        <w:rPr>
+          <w:rFonts w:ascii="Consolas" w:hAnsi="Consolas" w:cs="Consolas"/>
+          <w:color w:val="000000"/>
+          <w:sz w:val="19"/>
+          <w:szCs w:val="19"/>
+          <w:highlight w:val="white"/>
+        </w:rPr>
+      </w:pPr>
+      <w:r>
+        <w:rPr>
+          <w:rFonts w:ascii="Consolas" w:hAnsi="Consolas" w:cs="Consolas"/>
+          <w:color w:val="0000FF"/>
+          <w:sz w:val="19"/>
+          <w:szCs w:val="19"/>
+          <w:highlight w:val="white"/>
+        </w:rPr>
+        <w:t>&lt;</w:t>
+      </w:r>
+      <w:r>
+        <w:rPr>
+          <w:rFonts w:ascii="Consolas" w:hAnsi="Consolas" w:cs="Consolas"/>
+          <w:color w:val="800000"/>
+          <w:sz w:val="19"/>
+          <w:szCs w:val="19"/>
+          <w:highlight w:val="white"/>
+        </w:rPr>
+        <w:t>h3</w:t>
+      </w:r>
+      <w:r>
+        <w:rPr>
+          <w:rFonts w:ascii="Consolas" w:hAnsi="Consolas" w:cs="Consolas"/>
+          <w:color w:val="0000FF"/>
+          <w:sz w:val="19"/>
+          <w:szCs w:val="19"/>
+          <w:highlight w:val="white"/>
+        </w:rPr>
+        <w:t>&gt;</w:t>
+      </w:r>
+      <w:r>
+        <w:rPr>
+          <w:rFonts w:ascii="Consolas" w:hAnsi="Consolas" w:cs="Consolas"/>
+          <w:color w:val="000000"/>
+          <w:sz w:val="19"/>
+          <w:szCs w:val="19"/>
+          <w:highlight w:val="white"/>
+        </w:rPr>
+        <w:t>MOBILE</w:t>
+      </w:r>
+      <w:r>
+        <w:rPr>
+          <w:rFonts w:ascii="Consolas" w:hAnsi="Consolas" w:cs="Consolas"/>
+          <w:color w:val="0000FF"/>
+          <w:sz w:val="19"/>
+          <w:szCs w:val="19"/>
+          <w:highlight w:val="white"/>
+        </w:rPr>
+        <w:t>&lt;/</w:t>
+      </w:r>
+      <w:r>
+        <w:rPr>
+          <w:rFonts w:ascii="Consolas" w:hAnsi="Consolas" w:cs="Consolas"/>
+          <w:color w:val="800000"/>
+          <w:sz w:val="19"/>
+          <w:szCs w:val="19"/>
+          <w:highlight w:val="white"/>
+        </w:rPr>
+        <w:t>h3</w:t>
+      </w:r>
+      <w:r>
+        <w:rPr>
+          <w:rFonts w:ascii="Consolas" w:hAnsi="Consolas" w:cs="Consolas"/>
+          <w:color w:val="0000FF"/>
+          <w:sz w:val="19"/>
+          <w:szCs w:val="19"/>
+          <w:highlight w:val="white"/>
+        </w:rPr>
+        <w:t>&gt;</w:t>
+      </w:r>
+    </w:p>
+    <w:p>
+      <w:pPr>
+        <w:rPr>
+          <w:rFonts w:ascii="Consolas" w:hAnsi="Consolas" w:cs="Consolas"/>
+          <w:color w:val="0000FF"/>
+          <w:sz w:val="19"/>
+          <w:szCs w:val="19"/>
+        </w:rPr>
+      </w:pPr>
+      <w:r>
+        <w:rPr>
+          <w:rFonts w:ascii="Consolas" w:hAnsi="Consolas" w:cs="Consolas"/>
+          <w:color w:val="000000"/>
+          <w:sz w:val="19"/>
+          <w:szCs w:val="19"/>
+          <w:highlight w:val="white"/>
+        </w:rPr>
+        <w:t xml:space="preserve">                        </w:t>
+      </w:r>
+      <w:r>
+        <w:rPr>
+          <w:rFonts w:ascii="Consolas" w:hAnsi="Consolas" w:cs="Consolas"/>
+          <w:color w:val="0000FF"/>
+          <w:sz w:val="19"/>
+          <w:szCs w:val="19"/>
+          <w:highlight w:val="white"/>
+        </w:rPr>
+        <w:t>&lt;</w:t>
+      </w:r>
+      <w:r>
+        <w:rPr>
+          <w:rFonts w:ascii="Consolas" w:hAnsi="Consolas" w:cs="Consolas"/>
+          <w:color w:val="800000"/>
+          <w:sz w:val="19"/>
+          <w:szCs w:val="19"/>
+          <w:highlight w:val="white"/>
+        </w:rPr>
+        <w:t>p</w:t>
+      </w:r>
+      <w:r>
+        <w:rPr>
+          <w:rFonts w:ascii="Consolas" w:hAnsi="Consolas" w:cs="Consolas"/>
+          <w:color w:val="0000FF"/>
+          <w:sz w:val="19"/>
+          <w:szCs w:val="19"/>
+          <w:highlight w:val="white"/>
+        </w:rPr>
+        <w:t>&gt;</w:t>
+      </w:r>
+      <w:r>
+        <w:rPr>
+          <w:rFonts w:ascii="Consolas" w:hAnsi="Consolas" w:cs="Consolas"/>
+          <w:color w:val="000000"/>
+          <w:sz w:val="19"/>
+          <w:szCs w:val="19"/>
+          <w:highlight w:val="white"/>
+        </w:rPr>
+        <w:t>Students can look up companies live while they’re at the career fair and make notes on the phone after they’ve talked to them.</w:t>
+      </w:r>
+      <w:r>
+        <w:rPr>
+          <w:rFonts w:ascii="Consolas" w:hAnsi="Consolas" w:cs="Consolas"/>
+          <w:color w:val="0000FF"/>
+          <w:sz w:val="19"/>
+          <w:szCs w:val="19"/>
+          <w:highlight w:val="white"/>
+        </w:rPr>
+        <w:t xml:space="preserve"> </w:t>
+      </w:r>
+      <w:r>
+        <w:rPr>
+          <w:rFonts w:ascii="Consolas" w:hAnsi="Consolas" w:cs="Consolas"/>
+          <w:color w:val="0000FF"/>
+          <w:sz w:val="19"/>
+          <w:szCs w:val="19"/>
+          <w:highlight w:val="white"/>
+        </w:rPr>
+        <w:t>&lt;/</w:t>
+      </w:r>
+      <w:r>
+        <w:rPr>
+          <w:rFonts w:ascii="Consolas" w:hAnsi="Consolas" w:cs="Consolas"/>
+          <w:color w:val="800000"/>
+          <w:sz w:val="19"/>
+          <w:szCs w:val="19"/>
+          <w:highlight w:val="white"/>
+        </w:rPr>
+        <w:t>p</w:t>
+      </w:r>
+      <w:r>
+        <w:rPr>
+          <w:rFonts w:ascii="Consolas" w:hAnsi="Consolas" w:cs="Consolas"/>
+          <w:color w:val="0000FF"/>
+          <w:sz w:val="19"/>
+          <w:szCs w:val="19"/>
+          <w:highlight w:val="white"/>
+        </w:rPr>
+        <w:t>&gt;</w:t>
+      </w:r>
+    </w:p>
+    <w:p>
+      <w:pPr>
+        <w:rPr>
+          <w:rFonts w:ascii="Consolas" w:hAnsi="Consolas" w:cs="Consolas"/>
+          <w:color w:val="0000FF"/>
+          <w:sz w:val="19"/>
+          <w:szCs w:val="19"/>
+        </w:rPr>
+      </w:pPr>
+    </w:p>
+    <w:p>
+      <w:pPr>
+        <w:autoSpaceDE w:val="0"/>
+        <w:autoSpaceDN w:val="0"/>
+        <w:adjustRightInd w:val="0"/>
+        <w:spacing w:after="0" w:line="240" w:lineRule="auto"/>
+        <w:rPr>
+          <w:rFonts w:ascii="Consolas" w:hAnsi="Consolas" w:cs="Consolas"/>
+          <w:color w:val="000000"/>
+          <w:sz w:val="19"/>
+          <w:szCs w:val="19"/>
+          <w:highlight w:val="white"/>
+        </w:rPr>
+      </w:pPr>
+      <w:r>
+        <w:rPr>
+          <w:rFonts w:ascii="Consolas" w:hAnsi="Consolas" w:cs="Consolas"/>
+          <w:color w:val="0000FF"/>
+          <w:sz w:val="19"/>
+          <w:szCs w:val="19"/>
+          <w:highlight w:val="white"/>
+        </w:rPr>
+        <w:t>&lt;</w:t>
+      </w:r>
+      <w:r>
+        <w:rPr>
+          <w:rFonts w:ascii="Consolas" w:hAnsi="Consolas" w:cs="Consolas"/>
+          <w:color w:val="800000"/>
+          <w:sz w:val="19"/>
+          <w:szCs w:val="19"/>
+          <w:highlight w:val="white"/>
+        </w:rPr>
+        <w:t>h3</w:t>
+      </w:r>
+      <w:r>
+        <w:rPr>
+          <w:rFonts w:ascii="Consolas" w:hAnsi="Consolas" w:cs="Consolas"/>
+          <w:color w:val="0000FF"/>
+          <w:sz w:val="19"/>
+          <w:szCs w:val="19"/>
+          <w:highlight w:val="white"/>
+        </w:rPr>
+        <w:t>&gt;</w:t>
+      </w:r>
+      <w:r>
+        <w:rPr>
+          <w:rFonts w:ascii="Consolas" w:hAnsi="Consolas" w:cs="Consolas"/>
+          <w:color w:val="000000"/>
+          <w:sz w:val="19"/>
+          <w:szCs w:val="19"/>
+          <w:highlight w:val="white"/>
+        </w:rPr>
+        <w:t>WEBSITE COMMUNICATION</w:t>
+      </w:r>
+      <w:r>
+        <w:rPr>
+          <w:rFonts w:ascii="Consolas" w:hAnsi="Consolas" w:cs="Consolas"/>
+          <w:color w:val="0000FF"/>
+          <w:sz w:val="19"/>
+          <w:szCs w:val="19"/>
+          <w:highlight w:val="white"/>
+        </w:rPr>
+        <w:t>&lt;/</w:t>
+      </w:r>
+      <w:r>
+        <w:rPr>
+          <w:rFonts w:ascii="Consolas" w:hAnsi="Consolas" w:cs="Consolas"/>
+          <w:color w:val="800000"/>
+          <w:sz w:val="19"/>
+          <w:szCs w:val="19"/>
+          <w:highlight w:val="white"/>
+        </w:rPr>
+        <w:t>h3</w:t>
+      </w:r>
+      <w:r>
+        <w:rPr>
+          <w:rFonts w:ascii="Consolas" w:hAnsi="Consolas" w:cs="Consolas"/>
+          <w:color w:val="0000FF"/>
+          <w:sz w:val="19"/>
+          <w:szCs w:val="19"/>
+          <w:highlight w:val="white"/>
+        </w:rPr>
+        <w:t>&gt;</w:t>
+      </w:r>
+    </w:p>
+    <w:p>
+      <w:pPr>
+        <w:rPr>
+          <w:rFonts w:ascii="Consolas" w:hAnsi="Consolas" w:cs="Consolas"/>
+          <w:color w:val="0000FF"/>
+          <w:sz w:val="19"/>
+          <w:szCs w:val="19"/>
+        </w:rPr>
+      </w:pPr>
+      <w:r>
+        <w:rPr>
+          <w:rFonts w:ascii="Consolas" w:hAnsi="Consolas" w:cs="Consolas"/>
+          <w:color w:val="000000"/>
+          <w:sz w:val="19"/>
+          <w:szCs w:val="19"/>
+          <w:highlight w:val="white"/>
+        </w:rPr>
+        <w:t xml:space="preserve">                        </w:t>
+      </w:r>
+      <w:r>
+        <w:rPr>
+          <w:rFonts w:ascii="Consolas" w:hAnsi="Consolas" w:cs="Consolas"/>
+          <w:color w:val="0000FF"/>
+          <w:sz w:val="19"/>
+          <w:szCs w:val="19"/>
+          <w:highlight w:val="white"/>
+        </w:rPr>
+        <w:t>&lt;</w:t>
+      </w:r>
+      <w:r>
+        <w:rPr>
+          <w:rFonts w:ascii="Consolas" w:hAnsi="Consolas" w:cs="Consolas"/>
+          <w:color w:val="800000"/>
+          <w:sz w:val="19"/>
+          <w:szCs w:val="19"/>
+          <w:highlight w:val="white"/>
+        </w:rPr>
+        <w:t>p</w:t>
+      </w:r>
+      <w:r>
+        <w:rPr>
+          <w:rFonts w:ascii="Consolas" w:hAnsi="Consolas" w:cs="Consolas"/>
+          <w:color w:val="0000FF"/>
+          <w:sz w:val="19"/>
+          <w:szCs w:val="19"/>
+          <w:highlight w:val="white"/>
+        </w:rPr>
+        <w:t>&gt;</w:t>
+      </w:r>
+      <w:r>
+        <w:rPr>
+          <w:rFonts w:ascii="Consolas" w:hAnsi="Consolas" w:cs="Consolas"/>
+          <w:color w:val="000000"/>
+          <w:sz w:val="19"/>
+          <w:szCs w:val="19"/>
+          <w:highlight w:val="white"/>
+        </w:rPr>
+        <w:t xml:space="preserve">The app communicates with the SEC Website through an </w:t>
+      </w:r>
+      <w:r>
+        <w:rPr>
+          <w:rFonts w:ascii="Consolas" w:hAnsi="Consolas" w:cs="Consolas"/>
+          <w:color w:val="000000"/>
+          <w:sz w:val="19"/>
+          <w:szCs w:val="19"/>
+          <w:highlight w:val="white"/>
+        </w:rPr>
+        <w:t xml:space="preserve">API, thus the </w:t>
+      </w:r>
+      <w:r>
+        <w:rPr>
+          <w:rFonts w:ascii="Consolas" w:hAnsi="Consolas" w:cs="Consolas"/>
+          <w:color w:val="000000"/>
+          <w:sz w:val="19"/>
+          <w:szCs w:val="19"/>
+          <w:highlight w:val="white"/>
+        </w:rPr>
+        <w:t>information app</w:t>
+      </w:r>
+      <w:r>
+        <w:rPr>
+          <w:rFonts w:ascii="Consolas" w:hAnsi="Consolas" w:cs="Consolas"/>
+          <w:color w:val="000000"/>
+          <w:sz w:val="19"/>
+          <w:szCs w:val="19"/>
+          <w:highlight w:val="white"/>
+        </w:rPr>
+        <w:t xml:space="preserve"> is always up to date</w:t>
+      </w:r>
+      <w:proofErr w:type="gramStart"/>
+      <w:r>
+        <w:rPr>
+          <w:rFonts w:ascii="Consolas" w:hAnsi="Consolas" w:cs="Consolas"/>
+          <w:color w:val="000000"/>
+          <w:sz w:val="19"/>
+          <w:szCs w:val="19"/>
+          <w:highlight w:val="white"/>
+        </w:rPr>
+        <w:t>.</w:t>
+      </w:r>
+      <w:r>
+        <w:rPr>
+          <w:rFonts w:ascii="Consolas" w:hAnsi="Consolas" w:cs="Consolas"/>
+          <w:color w:val="0000FF"/>
+          <w:sz w:val="19"/>
+          <w:szCs w:val="19"/>
+          <w:highlight w:val="white"/>
+        </w:rPr>
+        <w:t>&lt;</w:t>
+      </w:r>
+      <w:proofErr w:type="gramEnd"/>
+      <w:r>
+        <w:rPr>
+          <w:rFonts w:ascii="Consolas" w:hAnsi="Consolas" w:cs="Consolas"/>
+          <w:color w:val="0000FF"/>
+          <w:sz w:val="19"/>
+          <w:szCs w:val="19"/>
+          <w:highlight w:val="white"/>
+        </w:rPr>
+        <w:t>/</w:t>
+      </w:r>
+      <w:r>
+        <w:rPr>
+          <w:rFonts w:ascii="Consolas" w:hAnsi="Consolas" w:cs="Consolas"/>
+          <w:color w:val="800000"/>
+          <w:sz w:val="19"/>
+          <w:szCs w:val="19"/>
+          <w:highlight w:val="white"/>
+        </w:rPr>
+        <w:t>p</w:t>
+      </w:r>
+      <w:r>
+        <w:rPr>
+          <w:rFonts w:ascii="Consolas" w:hAnsi="Consolas" w:cs="Consolas"/>
+          <w:color w:val="0000FF"/>
+          <w:sz w:val="19"/>
+          <w:szCs w:val="19"/>
+          <w:highlight w:val="white"/>
+        </w:rPr>
+        <w:t>&gt;</w:t>
+      </w:r>
+    </w:p>
+    <w:p>
+      <w:pPr>
+        <w:rPr>
+          <w:rFonts w:ascii="Consolas" w:hAnsi="Consolas" w:cs="Consolas"/>
+          <w:color w:val="0000FF"/>
+          <w:sz w:val="19"/>
+          <w:szCs w:val="19"/>
+        </w:rPr>
+      </w:pPr>
+    </w:p>
+    <w:p>
+      <w:pPr>
+        <w:autoSpaceDE w:val="0"/>
+        <w:autoSpaceDN w:val="0"/>
+        <w:adjustRightInd w:val="0"/>
+        <w:spacing w:after="0" w:line="240" w:lineRule="auto"/>
+        <w:rPr>
+          <w:rFonts w:ascii="Consolas" w:hAnsi="Consolas" w:cs="Consolas"/>
+          <w:color w:val="000000"/>
+          <w:sz w:val="19"/>
+          <w:szCs w:val="19"/>
+          <w:highlight w:val="white"/>
+        </w:rPr>
+      </w:pPr>
+      <w:r>
+        <w:rPr>
+          <w:rFonts w:ascii="Consolas" w:hAnsi="Consolas" w:cs="Consolas"/>
+          <w:color w:val="0000FF"/>
+          <w:sz w:val="19"/>
+          <w:szCs w:val="19"/>
+          <w:highlight w:val="white"/>
+        </w:rPr>
+        <w:t>&lt;</w:t>
+      </w:r>
+      <w:r>
+        <w:rPr>
+          <w:rFonts w:ascii="Consolas" w:hAnsi="Consolas" w:cs="Consolas"/>
+          <w:color w:val="800000"/>
+          <w:sz w:val="19"/>
+          <w:szCs w:val="19"/>
+          <w:highlight w:val="white"/>
+        </w:rPr>
+        <w:t>h3</w:t>
+      </w:r>
+      <w:r>
+        <w:rPr>
+          <w:rFonts w:ascii="Consolas" w:hAnsi="Consolas" w:cs="Consolas"/>
+          <w:color w:val="0000FF"/>
+          <w:sz w:val="19"/>
+          <w:szCs w:val="19"/>
+          <w:highlight w:val="white"/>
+        </w:rPr>
+        <w:t>&gt;</w:t>
+      </w:r>
+      <w:r>
+        <w:rPr>
+          <w:rFonts w:ascii="Consolas" w:hAnsi="Consolas" w:cs="Consolas"/>
+          <w:color w:val="000000"/>
+          <w:sz w:val="19"/>
+          <w:szCs w:val="19"/>
+          <w:highlight w:val="white"/>
+        </w:rPr>
+        <w:t>RECRUITING INFORMATION</w:t>
+      </w:r>
+      <w:r>
+        <w:rPr>
+          <w:rFonts w:ascii="Consolas" w:hAnsi="Consolas" w:cs="Consolas"/>
+          <w:color w:val="0000FF"/>
+          <w:sz w:val="19"/>
+          <w:szCs w:val="19"/>
+          <w:highlight w:val="white"/>
+        </w:rPr>
+        <w:t>&lt;/</w:t>
+      </w:r>
+      <w:r>
+        <w:rPr>
+          <w:rFonts w:ascii="Consolas" w:hAnsi="Consolas" w:cs="Consolas"/>
+          <w:color w:val="800000"/>
+          <w:sz w:val="19"/>
+          <w:szCs w:val="19"/>
+          <w:highlight w:val="white"/>
+        </w:rPr>
+        <w:t>h3</w:t>
+      </w:r>
+      <w:r>
+        <w:rPr>
+          <w:rFonts w:ascii="Consolas" w:hAnsi="Consolas" w:cs="Consolas"/>
+          <w:color w:val="0000FF"/>
+          <w:sz w:val="19"/>
+          <w:szCs w:val="19"/>
+          <w:highlight w:val="white"/>
+        </w:rPr>
+        <w:t>&gt;</w:t>
+      </w:r>
+    </w:p>
+    <w:p>
+      <w:pPr>
+        <w:rPr>
+          <w:rFonts w:ascii="Consolas" w:hAnsi="Consolas" w:cs="Consolas"/>
+          <w:color w:val="0000FF"/>
+          <w:sz w:val="19"/>
+          <w:szCs w:val="19"/>
+        </w:rPr>
+      </w:pPr>
+      <w:r>
+        <w:rPr>
+          <w:rFonts w:ascii="Consolas" w:hAnsi="Consolas" w:cs="Consolas"/>
+          <w:color w:val="000000"/>
+          <w:sz w:val="19"/>
+          <w:szCs w:val="19"/>
+          <w:highlight w:val="white"/>
+        </w:rPr>
+        <w:t xml:space="preserve">                        </w:t>
+      </w:r>
+      <w:r>
+        <w:rPr>
+          <w:rFonts w:ascii="Consolas" w:hAnsi="Consolas" w:cs="Consolas"/>
+          <w:color w:val="0000FF"/>
+          <w:sz w:val="19"/>
+          <w:szCs w:val="19"/>
+          <w:highlight w:val="white"/>
+        </w:rPr>
+        <w:t>&lt;</w:t>
+      </w:r>
+      <w:r>
+        <w:rPr>
+          <w:rFonts w:ascii="Consolas" w:hAnsi="Consolas" w:cs="Consolas"/>
+          <w:color w:val="800000"/>
+          <w:sz w:val="19"/>
+          <w:szCs w:val="19"/>
+          <w:highlight w:val="white"/>
+        </w:rPr>
+        <w:t>p</w:t>
+      </w:r>
+      <w:r>
+        <w:rPr>
+          <w:rFonts w:ascii="Consolas" w:hAnsi="Consolas" w:cs="Consolas"/>
+          <w:color w:val="0000FF"/>
+          <w:sz w:val="19"/>
+          <w:szCs w:val="19"/>
+          <w:highlight w:val="white"/>
+        </w:rPr>
+        <w:t>&gt;</w:t>
+      </w:r>
+      <w:r>
+        <w:rPr>
+          <w:rFonts w:ascii="Consolas" w:hAnsi="Consolas" w:cs="Consolas"/>
+          <w:color w:val="000000"/>
+          <w:sz w:val="19"/>
+          <w:szCs w:val="19"/>
+          <w:highlight w:val="white"/>
+        </w:rPr>
+        <w:t>Students will be able</w:t>
+      </w:r>
+      <w:r>
+        <w:rPr>
+          <w:rFonts w:ascii="Consolas" w:hAnsi="Consolas" w:cs="Consolas"/>
+          <w:color w:val="000000"/>
+          <w:sz w:val="19"/>
+          <w:szCs w:val="19"/>
+          <w:highlight w:val="white"/>
+        </w:rPr>
+        <w:t xml:space="preserve"> to easily find where companies are located on the floor, an issue </w:t>
+      </w:r>
+      <w:r>
+        <w:rPr>
+          <w:rFonts w:ascii="Consolas" w:hAnsi="Consolas" w:cs="Consolas"/>
+          <w:color w:val="000000"/>
+          <w:sz w:val="19"/>
+          <w:szCs w:val="19"/>
+          <w:highlight w:val="white"/>
+        </w:rPr>
+        <w:t xml:space="preserve">we faced previously </w:t>
+      </w:r>
+      <w:r>
+        <w:rPr>
+          <w:rFonts w:ascii="Consolas" w:hAnsi="Consolas" w:cs="Consolas"/>
+          <w:color w:val="000000"/>
+          <w:sz w:val="19"/>
+          <w:szCs w:val="19"/>
+          <w:highlight w:val="white"/>
+        </w:rPr>
+        <w:t xml:space="preserve">with paper booklets. </w:t>
+      </w:r>
+      <w:r>
+        <w:rPr>
+          <w:rFonts w:ascii="Consolas" w:hAnsi="Consolas" w:cs="Consolas"/>
+          <w:color w:val="000000"/>
+          <w:sz w:val="19"/>
+          <w:szCs w:val="19"/>
+          <w:highlight w:val="white"/>
+        </w:rPr>
+        <w:t>S</w:t>
+      </w:r>
+      <w:r>
+        <w:rPr>
+          <w:rFonts w:ascii="Consolas" w:hAnsi="Consolas" w:cs="Consolas"/>
+          <w:color w:val="000000"/>
+          <w:sz w:val="19"/>
+          <w:szCs w:val="19"/>
+          <w:highlight w:val="white"/>
+        </w:rPr>
+        <w:t>tudents</w:t>
+      </w:r>
+      <w:r>
+        <w:rPr>
+          <w:rFonts w:ascii="Consolas" w:hAnsi="Consolas" w:cs="Consolas"/>
+          <w:color w:val="000000"/>
+          <w:sz w:val="19"/>
+          <w:szCs w:val="19"/>
+          <w:highlight w:val="white"/>
+        </w:rPr>
+        <w:t xml:space="preserve"> can </w:t>
+      </w:r>
+      <w:r>
+        <w:rPr>
+          <w:rFonts w:ascii="Consolas" w:hAnsi="Consolas" w:cs="Consolas"/>
+          <w:color w:val="000000"/>
+          <w:sz w:val="19"/>
+          <w:szCs w:val="19"/>
+          <w:highlight w:val="white"/>
+        </w:rPr>
+        <w:t>selectively show companies based on major</w:t>
+      </w:r>
+      <w:r>
+        <w:rPr>
+          <w:rFonts w:ascii="Consolas" w:hAnsi="Consolas" w:cs="Consolas"/>
+          <w:color w:val="000000"/>
+          <w:sz w:val="19"/>
+          <w:szCs w:val="19"/>
+          <w:highlight w:val="white"/>
+        </w:rPr>
+        <w:t>s and positions they’re hiring for</w:t>
       </w:r>
       <w:bookmarkStart w:id="0" w:name="_GoBack"/>
       <w:bookmarkEnd w:id="0"/>
-      <w:r>
-        <w:rPr>
-          <w:rFonts w:ascii="Consolas" w:hAnsi="Consolas" w:cs="Consolas"/>
-          <w:color w:val="000000"/>
-          <w:sz w:val="19"/>
-          <w:szCs w:val="19"/>
-        </w:rPr>
-        <w:t xml:space="preserve">I realized that what I wanted to do was engineering. Computers and machines always fascinated me so I started taking Computer Science courses as a freshman in High School. At that moment I knew I had found what I wanted to do for the rest of my life. Being a Computer Engineer is a dream come true, and I hope that my work can inspire someone to try out the discipline for themselves. </w:t>
-      </w:r>
-    </w:p>
-    <w:p>
-      <w:pPr>
-        <w:spacing w:after="0" w:line="240" w:lineRule="auto"/>
-        <w:rPr>
-          <w:rFonts w:ascii="Consolas" w:hAnsi="Consolas" w:cs="Consolas"/>
-          <w:color w:val="000000"/>
-          <w:sz w:val="19"/>
-          <w:szCs w:val="19"/>
-        </w:rPr>
-      </w:pPr>
-      <w:r>
-        <w:rPr>
-          <w:rFonts w:ascii="Consolas" w:hAnsi="Consolas" w:cs="Consolas"/>
-          <w:color w:val="000000"/>
-          <w:sz w:val="19"/>
-          <w:szCs w:val="19"/>
+      <w:proofErr w:type="gramStart"/>
+      <w:r>
+        <w:rPr>
+          <w:rFonts w:ascii="Consolas" w:hAnsi="Consolas" w:cs="Consolas"/>
+          <w:color w:val="000000"/>
+          <w:sz w:val="19"/>
+          <w:szCs w:val="19"/>
+          <w:highlight w:val="white"/>
+        </w:rPr>
+        <w:t>.</w:t>
+      </w:r>
+      <w:r>
+        <w:rPr>
+          <w:rFonts w:ascii="Consolas" w:hAnsi="Consolas" w:cs="Consolas"/>
+          <w:color w:val="0000FF"/>
+          <w:sz w:val="19"/>
+          <w:szCs w:val="19"/>
+          <w:highlight w:val="white"/>
         </w:rPr>
         <w:t>&lt;</w:t>
       </w:r>
-      <w:r>
-        <w:rPr>
-          <w:rFonts w:ascii="Consolas" w:hAnsi="Consolas" w:cs="Consolas"/>
-          <w:color w:val="000000"/>
-          <w:sz w:val="19"/>
-          <w:szCs w:val="19"/>
+      <w:proofErr w:type="gramEnd"/>
+      <w:r>
+        <w:rPr>
+          <w:rFonts w:ascii="Consolas" w:hAnsi="Consolas" w:cs="Consolas"/>
+          <w:color w:val="0000FF"/>
+          <w:sz w:val="19"/>
+          <w:szCs w:val="19"/>
+          <w:highlight w:val="white"/>
         </w:rPr>
         <w:t>/</w:t>
       </w:r>
       <w:r>
         <w:rPr>
           <w:rFonts w:ascii="Consolas" w:hAnsi="Consolas" w:cs="Consolas"/>
-          <w:color w:val="000000"/>
-          <w:sz w:val="19"/>
-          <w:szCs w:val="19"/>
-        </w:rPr>
-        <w:t>p&gt;</w:t>
-      </w:r>
-    </w:p>
-    <w:p>
-      <w:pPr>
-        <w:spacing w:after="0" w:line="240" w:lineRule="auto"/>
-        <w:rPr>
-          <w:rFonts w:ascii="Consolas" w:hAnsi="Consolas" w:cs="Consolas"/>
-          <w:color w:val="000000"/>
-          <w:sz w:val="19"/>
-          <w:szCs w:val="19"/>
-        </w:rPr>
-      </w:pPr>
-    </w:p>
-    <w:p>
-      <w:pPr>
-        <w:spacing w:after="0" w:line="240" w:lineRule="auto"/>
-        <w:rPr>
-          <w:rFonts w:ascii="Consolas" w:hAnsi="Consolas" w:cs="Consolas"/>
-          <w:color w:val="000000"/>
-          <w:sz w:val="19"/>
-          <w:szCs w:val="19"/>
-        </w:rPr>
-      </w:pPr>
-      <w:r>
-        <w:rPr>
-          <w:rFonts w:ascii="Consolas" w:hAnsi="Consolas" w:cs="Consolas"/>
-          <w:color w:val="000000"/>
-          <w:sz w:val="19"/>
-          <w:szCs w:val="19"/>
-        </w:rPr>
-        <w:t>&lt;p&gt;</w:t>
-      </w:r>
-    </w:p>
-    <w:p>
-      <w:pPr>
-        <w:spacing w:after="0" w:line="240" w:lineRule="auto"/>
-        <w:rPr>
-          <w:rFonts w:ascii="Consolas" w:hAnsi="Consolas" w:cs="Consolas"/>
-          <w:color w:val="000000"/>
-          <w:sz w:val="19"/>
-          <w:szCs w:val="19"/>
-        </w:rPr>
-      </w:pPr>
-      <w:r>
-        <w:rPr>
-          <w:rFonts w:ascii="Consolas" w:hAnsi="Consolas" w:cs="Consolas"/>
-          <w:color w:val="000000"/>
-          <w:sz w:val="19"/>
-          <w:szCs w:val="19"/>
-        </w:rPr>
-        <w:t xml:space="preserve">I encourage you to read the background section in which I go more into detail on what my responsibilities and impact has been in my community! </w:t>
-      </w:r>
-    </w:p>
-    <w:p>
-      <w:pPr>
-        <w:spacing w:after="0" w:line="240" w:lineRule="auto"/>
-        <w:rPr>
-          <w:rFonts w:ascii="Consolas" w:hAnsi="Consolas" w:cs="Consolas"/>
-          <w:color w:val="000000"/>
-          <w:sz w:val="19"/>
-          <w:szCs w:val="19"/>
-        </w:rPr>
-      </w:pPr>
-      <w:r>
-        <w:rPr>
-          <w:rFonts w:ascii="Consolas" w:hAnsi="Consolas" w:cs="Consolas"/>
-          <w:color w:val="000000"/>
-          <w:sz w:val="19"/>
-          <w:szCs w:val="19"/>
+          <w:color w:val="800000"/>
+          <w:sz w:val="19"/>
+          <w:szCs w:val="19"/>
+          <w:highlight w:val="white"/>
+        </w:rPr>
+        <w:t>p</w:t>
+      </w:r>
+      <w:r>
+        <w:rPr>
+          <w:rFonts w:ascii="Consolas" w:hAnsi="Consolas" w:cs="Consolas"/>
+          <w:color w:val="0000FF"/>
+          <w:sz w:val="19"/>
+          <w:szCs w:val="19"/>
+          <w:highlight w:val="white"/>
+        </w:rPr>
+        <w:t>&gt;</w:t>
+      </w:r>
+    </w:p>
+    <w:p>
+      <w:pPr>
+        <w:rPr>
+          <w:rFonts w:ascii="Consolas" w:hAnsi="Consolas" w:cs="Consolas"/>
+          <w:color w:val="0000FF"/>
+          <w:sz w:val="19"/>
+          <w:szCs w:val="19"/>
+        </w:rPr>
+      </w:pPr>
+    </w:p>
+    <w:p>
+      <w:pPr>
+        <w:autoSpaceDE w:val="0"/>
+        <w:autoSpaceDN w:val="0"/>
+        <w:adjustRightInd w:val="0"/>
+        <w:spacing w:after="0" w:line="240" w:lineRule="auto"/>
+        <w:rPr>
+          <w:rFonts w:ascii="Consolas" w:hAnsi="Consolas" w:cs="Consolas"/>
+          <w:color w:val="000000"/>
+          <w:sz w:val="19"/>
+          <w:szCs w:val="19"/>
+          <w:highlight w:val="white"/>
+        </w:rPr>
+      </w:pPr>
+      <w:r>
+        <w:rPr>
+          <w:rFonts w:ascii="Consolas" w:hAnsi="Consolas" w:cs="Consolas"/>
+          <w:color w:val="0000FF"/>
+          <w:sz w:val="19"/>
+          <w:szCs w:val="19"/>
+          <w:highlight w:val="white"/>
         </w:rPr>
         <w:t>&lt;</w:t>
       </w:r>
       <w:r>
         <w:rPr>
           <w:rFonts w:ascii="Consolas" w:hAnsi="Consolas" w:cs="Consolas"/>
-          <w:color w:val="000000"/>
-          <w:sz w:val="19"/>
-          <w:szCs w:val="19"/>
-        </w:rPr>
-        <w:t>/</w:t>
-      </w:r>
-      <w:r>
-        <w:rPr>
-          <w:rFonts w:ascii="Consolas" w:hAnsi="Consolas" w:cs="Consolas"/>
-          <w:color w:val="000000"/>
-          <w:sz w:val="19"/>
-          <w:szCs w:val="19"/>
-        </w:rPr>
-        <w:t>p&gt;</w:t>
-      </w:r>
-    </w:p>
-    <w:p>
-      <w:pPr>
-        <w:spacing w:after="0" w:line="240" w:lineRule="auto"/>
-        <w:rPr>
-          <w:rFonts w:ascii="Consolas" w:hAnsi="Consolas" w:cs="Consolas"/>
-          <w:i/>
-          <w:color w:val="000000"/>
-          <w:sz w:val="19"/>
-          <w:szCs w:val="19"/>
-          <w:u w:val="single"/>
-        </w:rPr>
-      </w:pPr>
-      <w:r>
-        <w:rPr>
-          <w:rFonts w:ascii="Consolas" w:hAnsi="Consolas" w:cs="Consolas"/>
-          <w:i/>
-          <w:color w:val="000000"/>
-          <w:sz w:val="19"/>
-          <w:szCs w:val="19"/>
-          <w:u w:val="single"/>
-        </w:rPr>
+          <w:color w:val="800000"/>
+          <w:sz w:val="19"/>
+          <w:szCs w:val="19"/>
+          <w:highlight w:val="white"/>
+        </w:rPr>
+        <w:t>h3</w:t>
+      </w:r>
+      <w:r>
+        <w:rPr>
+          <w:rFonts w:ascii="Consolas" w:hAnsi="Consolas" w:cs="Consolas"/>
+          <w:color w:val="0000FF"/>
+          <w:sz w:val="19"/>
+          <w:szCs w:val="19"/>
+          <w:highlight w:val="white"/>
+        </w:rPr>
+        <w:t>&gt;</w:t>
+      </w:r>
+      <w:r>
+        <w:rPr>
+          <w:rFonts w:ascii="Consolas" w:hAnsi="Consolas" w:cs="Consolas"/>
+          <w:color w:val="000000"/>
+          <w:sz w:val="19"/>
+          <w:szCs w:val="19"/>
+          <w:highlight w:val="white"/>
+        </w:rPr>
+        <w:t>STUDENTS</w:t>
+      </w:r>
+      <w:r>
+        <w:rPr>
+          <w:rFonts w:ascii="Consolas" w:hAnsi="Consolas" w:cs="Consolas"/>
+          <w:color w:val="0000FF"/>
+          <w:sz w:val="19"/>
+          <w:szCs w:val="19"/>
+          <w:highlight w:val="white"/>
+        </w:rPr>
+        <w:t>&lt;/</w:t>
+      </w:r>
+      <w:r>
+        <w:rPr>
+          <w:rFonts w:ascii="Consolas" w:hAnsi="Consolas" w:cs="Consolas"/>
+          <w:color w:val="800000"/>
+          <w:sz w:val="19"/>
+          <w:szCs w:val="19"/>
+          <w:highlight w:val="white"/>
+        </w:rPr>
+        <w:t>h3</w:t>
+      </w:r>
+      <w:r>
+        <w:rPr>
+          <w:rFonts w:ascii="Consolas" w:hAnsi="Consolas" w:cs="Consolas"/>
+          <w:color w:val="0000FF"/>
+          <w:sz w:val="19"/>
+          <w:szCs w:val="19"/>
+          <w:highlight w:val="white"/>
+        </w:rPr>
+        <w:t>&gt;</w:t>
+      </w:r>
+    </w:p>
+    <w:p>
+      <w:r>
+        <w:rPr>
+          <w:rFonts w:ascii="Consolas" w:hAnsi="Consolas" w:cs="Consolas"/>
+          <w:color w:val="000000"/>
+          <w:sz w:val="19"/>
+          <w:szCs w:val="19"/>
+          <w:highlight w:val="white"/>
+        </w:rPr>
+        <w:t xml:space="preserve">                        </w:t>
+      </w:r>
+      <w:r>
+        <w:rPr>
+          <w:rFonts w:ascii="Consolas" w:hAnsi="Consolas" w:cs="Consolas"/>
+          <w:color w:val="0000FF"/>
+          <w:sz w:val="19"/>
+          <w:szCs w:val="19"/>
+          <w:highlight w:val="white"/>
+        </w:rPr>
+        <w:t>&lt;</w:t>
+      </w:r>
+      <w:r>
+        <w:rPr>
+          <w:rFonts w:ascii="Consolas" w:hAnsi="Consolas" w:cs="Consolas"/>
+          <w:color w:val="800000"/>
+          <w:sz w:val="19"/>
+          <w:szCs w:val="19"/>
+          <w:highlight w:val="white"/>
+        </w:rPr>
+        <w:t>p</w:t>
+      </w:r>
+      <w:r>
+        <w:rPr>
+          <w:rFonts w:ascii="Consolas" w:hAnsi="Consolas" w:cs="Consolas"/>
+          <w:color w:val="0000FF"/>
+          <w:sz w:val="19"/>
+          <w:szCs w:val="19"/>
+          <w:highlight w:val="white"/>
+        </w:rPr>
+        <w:t>&gt;</w:t>
+      </w:r>
+      <w:proofErr w:type="gramStart"/>
+      <w:r>
+        <w:rPr>
+          <w:rFonts w:ascii="Consolas" w:hAnsi="Consolas" w:cs="Consolas"/>
+          <w:color w:val="000000"/>
+          <w:sz w:val="19"/>
+          <w:szCs w:val="19"/>
+          <w:highlight w:val="white"/>
+        </w:rPr>
+        <w:t>This</w:t>
+      </w:r>
+      <w:proofErr w:type="gramEnd"/>
+      <w:r>
+        <w:rPr>
+          <w:rFonts w:ascii="Consolas" w:hAnsi="Consolas" w:cs="Consolas"/>
+          <w:color w:val="000000"/>
+          <w:sz w:val="19"/>
+          <w:szCs w:val="19"/>
+          <w:highlight w:val="white"/>
+        </w:rPr>
+        <w:t xml:space="preserve"> app was created to help students find a job after College</w:t>
+      </w:r>
+      <w:r>
+        <w:rPr>
+          <w:rFonts w:ascii="Consolas" w:hAnsi="Consolas" w:cs="Consolas"/>
+          <w:color w:val="000000"/>
+          <w:sz w:val="19"/>
+          <w:szCs w:val="19"/>
+          <w:highlight w:val="white"/>
+        </w:rPr>
+        <w:t>.</w:t>
+      </w:r>
+      <w:r>
+        <w:rPr>
+          <w:rFonts w:ascii="Consolas" w:hAnsi="Consolas" w:cs="Consolas"/>
+          <w:color w:val="000000"/>
+          <w:sz w:val="19"/>
+          <w:szCs w:val="19"/>
+          <w:highlight w:val="white"/>
+        </w:rPr>
+        <w:t xml:space="preserve"> I took no monetary proceeds in making this app and it is a service that I provided to the students of the A&amp;M College of Engineering</w:t>
+      </w:r>
+      <w:r>
+        <w:rPr>
+          <w:rFonts w:ascii="Consolas" w:hAnsi="Consolas" w:cs="Consolas"/>
+          <w:color w:val="0000FF"/>
+          <w:sz w:val="19"/>
+          <w:szCs w:val="19"/>
+          <w:highlight w:val="white"/>
+        </w:rPr>
+        <w:t>&lt;/</w:t>
+      </w:r>
+      <w:r>
+        <w:rPr>
+          <w:rFonts w:ascii="Consolas" w:hAnsi="Consolas" w:cs="Consolas"/>
+          <w:color w:val="800000"/>
+          <w:sz w:val="19"/>
+          <w:szCs w:val="19"/>
+          <w:highlight w:val="white"/>
+        </w:rPr>
+        <w:t>p</w:t>
+      </w:r>
+      <w:r>
+        <w:rPr>
+          <w:rFonts w:ascii="Consolas" w:hAnsi="Consolas" w:cs="Consolas"/>
+          <w:color w:val="0000FF"/>
+          <w:sz w:val="19"/>
+          <w:szCs w:val="19"/>
+          <w:highlight w:val="white"/>
+        </w:rPr>
+        <w:t>&gt;</w:t>
+      </w:r>
+      <w:r>
         <w:br w:type="page"/>
       </w:r>
     </w:p>
@@ -677,53 +1651,220 @@
       <w:pPr>
         <w:spacing w:after="0" w:line="240" w:lineRule="auto"/>
       </w:pPr>
-    </w:p>
-    <w:p>
-      <w:pPr>
-        <w:spacing w:after="0" w:line="240" w:lineRule="auto"/>
-      </w:pPr>
-      <w:r>
-        <w:t>Engineering Career Fair App</w:t>
-      </w:r>
-    </w:p>
-    <w:p>
-      <w:pPr>
-        <w:spacing w:after="0" w:line="240" w:lineRule="auto"/>
-      </w:pPr>
-      <w:r>
-        <w:t xml:space="preserve">Texas </w:t>
-      </w:r>
-      <w:proofErr w:type="gramStart"/>
-      <w:r>
-        <w:t>A&amp;M</w:t>
-      </w:r>
-      <w:proofErr w:type="gramEnd"/>
-      <w:r>
-        <w:t xml:space="preserve"> has one of the largest Career Fairs in the natio</w:t>
-      </w:r>
-      <w:r>
-        <w:t>n. More than 10,000 engineers attend</w:t>
-      </w:r>
-      <w:r>
-        <w:t xml:space="preserve"> the Engineering Career Fair every year</w:t>
-      </w:r>
-      <w:r>
-        <w:t xml:space="preserve"> looking to get hired</w:t>
-      </w:r>
-      <w:r>
-        <w:t xml:space="preserve"> by a company</w:t>
-      </w:r>
-      <w:r>
-        <w:t>. I cr</w:t>
-      </w:r>
-      <w:r>
-        <w:t xml:space="preserve">eated a mobile application that allows students to have all the company recruiting information they need at the palm of their hands. Click </w:t>
-      </w:r>
-      <w:r>
-        <w:t xml:space="preserve">on the icon </w:t>
-      </w:r>
-      <w:r>
-        <w:t>for more info!</w:t>
+      <w:r>
+        <w:lastRenderedPageBreak/>
+        <w:t>Team:</w:t>
+      </w:r>
+    </w:p>
+    <w:p>
+      <w:pPr>
+        <w:spacing w:after="0" w:line="240" w:lineRule="auto"/>
+      </w:pPr>
+    </w:p>
+    <w:p>
+      <w:pPr>
+        <w:spacing w:after="0" w:line="240" w:lineRule="auto"/>
+        <w:rPr>
+          <w:rFonts w:ascii="Consolas" w:hAnsi="Consolas" w:cs="Consolas"/>
+          <w:color w:val="000000"/>
+          <w:sz w:val="19"/>
+          <w:szCs w:val="19"/>
+        </w:rPr>
+      </w:pPr>
+      <w:r>
+        <w:rPr>
+          <w:rFonts w:ascii="Consolas" w:hAnsi="Consolas" w:cs="Consolas"/>
+          <w:color w:val="000000"/>
+          <w:sz w:val="19"/>
+          <w:szCs w:val="19"/>
+          <w:highlight w:val="white"/>
+        </w:rPr>
+        <w:t xml:space="preserve">This project could not have been completed without the help of the Student Engineers' Council and the Systems Administration team. </w:t>
+      </w:r>
+      <w:r>
+        <w:rPr>
+          <w:rFonts w:ascii="Consolas" w:hAnsi="Consolas" w:cs="Consolas"/>
+          <w:color w:val="000000"/>
+          <w:sz w:val="19"/>
+          <w:szCs w:val="19"/>
+          <w:highlight w:val="white"/>
+        </w:rPr>
+        <w:t xml:space="preserve">Below is a description </w:t>
+      </w:r>
+      <w:r>
+        <w:rPr>
+          <w:rFonts w:ascii="Consolas" w:hAnsi="Consolas" w:cs="Consolas"/>
+          <w:color w:val="000000"/>
+          <w:sz w:val="19"/>
+          <w:szCs w:val="19"/>
+          <w:highlight w:val="white"/>
+        </w:rPr>
+        <w:t xml:space="preserve">of the </w:t>
+      </w:r>
+      <w:r>
+        <w:rPr>
+          <w:rFonts w:ascii="Consolas" w:hAnsi="Consolas" w:cs="Consolas"/>
+          <w:color w:val="000000"/>
+          <w:sz w:val="19"/>
+          <w:szCs w:val="19"/>
+          <w:highlight w:val="white"/>
+        </w:rPr>
+        <w:t xml:space="preserve">roles of the team members </w:t>
+      </w:r>
+      <w:r>
+        <w:rPr>
+          <w:rFonts w:ascii="Consolas" w:hAnsi="Consolas" w:cs="Consolas"/>
+          <w:color w:val="000000"/>
+          <w:sz w:val="19"/>
+          <w:szCs w:val="19"/>
+          <w:highlight w:val="white"/>
+        </w:rPr>
+        <w:t>that worked on this project.</w:t>
+      </w:r>
+    </w:p>
+    <w:p>
+      <w:pPr>
+        <w:spacing w:after="0" w:line="240" w:lineRule="auto"/>
+      </w:pPr>
+    </w:p>
+    <w:p>
+      <w:pPr>
+        <w:spacing w:after="0" w:line="240" w:lineRule="auto"/>
+        <w:rPr>
+          <w:rFonts w:ascii="Consolas" w:hAnsi="Consolas" w:cs="Consolas"/>
+          <w:color w:val="000000"/>
+          <w:sz w:val="19"/>
+          <w:szCs w:val="19"/>
+        </w:rPr>
+      </w:pPr>
+      <w:r>
+        <w:rPr>
+          <w:rFonts w:ascii="Consolas" w:hAnsi="Consolas" w:cs="Consolas"/>
+          <w:color w:val="000000"/>
+          <w:sz w:val="19"/>
+          <w:szCs w:val="19"/>
+          <w:highlight w:val="white"/>
+        </w:rPr>
+        <w:t xml:space="preserve">Reed Hampton is the </w:t>
+      </w:r>
+      <w:r>
+        <w:rPr>
+          <w:rFonts w:ascii="Consolas" w:hAnsi="Consolas" w:cs="Consolas"/>
+          <w:color w:val="000000"/>
+          <w:sz w:val="19"/>
+          <w:szCs w:val="19"/>
+          <w:highlight w:val="white"/>
+        </w:rPr>
+        <w:t xml:space="preserve">current </w:t>
+      </w:r>
+      <w:r>
+        <w:rPr>
+          <w:rFonts w:ascii="Consolas" w:hAnsi="Consolas" w:cs="Consolas"/>
+          <w:color w:val="000000"/>
+          <w:sz w:val="19"/>
+          <w:szCs w:val="19"/>
+          <w:highlight w:val="white"/>
+        </w:rPr>
+        <w:t xml:space="preserve">Systems Administration Chair of the Student Engineers' Council. As such, he was in charge of gathering and testing the application internally. He also served </w:t>
+      </w:r>
+      <w:r>
+        <w:rPr>
+          <w:rFonts w:ascii="Consolas" w:hAnsi="Consolas" w:cs="Consolas"/>
+          <w:color w:val="000000"/>
+          <w:sz w:val="19"/>
+          <w:szCs w:val="19"/>
+        </w:rPr>
+        <w:t>as the liaison between the SEC and the companies when it came to gathering information for the application that was needed.</w:t>
+      </w:r>
+    </w:p>
+    <w:p>
+      <w:pPr>
+        <w:spacing w:after="0" w:line="240" w:lineRule="auto"/>
+        <w:rPr>
+          <w:rFonts w:ascii="Consolas" w:hAnsi="Consolas" w:cs="Consolas"/>
+          <w:color w:val="000000"/>
+          <w:sz w:val="19"/>
+          <w:szCs w:val="19"/>
+        </w:rPr>
+      </w:pPr>
+    </w:p>
+    <w:p>
+      <w:pPr>
+        <w:spacing w:after="0" w:line="240" w:lineRule="auto"/>
+        <w:rPr>
+          <w:rFonts w:ascii="Consolas" w:hAnsi="Consolas" w:cs="Consolas"/>
+          <w:color w:val="000000"/>
+          <w:sz w:val="19"/>
+          <w:szCs w:val="19"/>
+        </w:rPr>
+      </w:pPr>
+      <w:r>
+        <w:rPr>
+          <w:rFonts w:ascii="Consolas" w:hAnsi="Consolas" w:cs="Consolas"/>
+          <w:color w:val="000000"/>
+          <w:sz w:val="19"/>
+          <w:szCs w:val="19"/>
+        </w:rPr>
+        <w:t>I was the project lead as well as the lead developer of this project. I was in charge of translating the needs of the students into requirements for the application. I also was able to be the primary coder and architect of the project. I started this project during my tenure as Systems Administration Chair of the Student Engineers’ Council and got to continue the project after my tenure ended.</w:t>
+      </w:r>
+    </w:p>
+    <w:p>
+      <w:pPr>
+        <w:spacing w:after="0" w:line="240" w:lineRule="auto"/>
+        <w:rPr>
+          <w:rFonts w:ascii="Consolas" w:hAnsi="Consolas" w:cs="Consolas"/>
+          <w:color w:val="000000"/>
+          <w:sz w:val="19"/>
+          <w:szCs w:val="19"/>
+        </w:rPr>
+      </w:pPr>
+    </w:p>
+    <w:p>
+      <w:pPr>
+        <w:spacing w:after="0" w:line="240" w:lineRule="auto"/>
+        <w:rPr>
+          <w:rFonts w:ascii="Consolas" w:hAnsi="Consolas" w:cs="Consolas"/>
+          <w:color w:val="000000"/>
+          <w:sz w:val="19"/>
+          <w:szCs w:val="19"/>
+        </w:rPr>
+      </w:pPr>
+      <w:r>
+        <w:rPr>
+          <w:rFonts w:ascii="Consolas" w:hAnsi="Consolas" w:cs="Consolas"/>
+          <w:color w:val="000000"/>
+          <w:sz w:val="19"/>
+          <w:szCs w:val="19"/>
+        </w:rPr>
+        <w:t>Derek was the System Administration Chair that served the year before I did. Derek served to get all of our apple certifications and hardware prepared for the project. Derek also had a heavy hand in getting our AWS resources that were necessary for the project.</w:t>
+      </w:r>
+    </w:p>
+    <w:p>
+      <w:r>
+        <w:br w:type="page"/>
+      </w:r>
+    </w:p>
+    <w:p>
+      <w:pPr>
+        <w:spacing w:after="0" w:line="240" w:lineRule="auto"/>
+      </w:pPr>
+      <w:r>
+        <w:lastRenderedPageBreak/>
+        <w:t>About</w:t>
+      </w:r>
+    </w:p>
+    <w:p>
+      <w:pPr>
+        <w:spacing w:after="0" w:line="240" w:lineRule="auto"/>
+      </w:pPr>
+    </w:p>
+    <w:p>
+      <w:pPr>
+        <w:spacing w:after="0" w:line="240" w:lineRule="auto"/>
+        <w:ind w:left="720"/>
+      </w:pPr>
+      <w:r>
+        <w:t xml:space="preserve">This website was created to document all my hobbies and passions. I hope that you can get something out of being in my website. Please feel free to contact me if you have any questions or ideas. </w:t>
       </w:r>
     </w:p>
     <w:sectPr>
@@ -899,7 +2040,6 @@
   <w:style w:type="character" w:default="1" w:styleId="DefaultParagraphFont">
     <w:name w:val="Default Paragraph Font"/>
     <w:uiPriority w:val="1"/>
-    <w:semiHidden/>
     <w:unhideWhenUsed/>
   </w:style>
   <w:style w:type="table" w:default="1" w:styleId="TableNormal">
@@ -1089,7 +2229,6 @@
   <w:style w:type="character" w:default="1" w:styleId="DefaultParagraphFont">
     <w:name w:val="Default Paragraph Font"/>
     <w:uiPriority w:val="1"/>
-    <w:semiHidden/>
     <w:unhideWhenUsed/>
   </w:style>
   <w:style w:type="table" w:default="1" w:styleId="TableNormal">

--- a/Documents/Home Page Info.docx
+++ b/Documents/Home Page Info.docx
@@ -254,16 +254,7 @@
           <w:sz w:val="19"/>
           <w:szCs w:val="19"/>
         </w:rPr>
-        <w:t>&lt;p</w:t>
-      </w:r>
-      <w:r>
-        <w:rPr>
-          <w:rFonts w:ascii="Consolas" w:hAnsi="Consolas" w:cs="Consolas"/>
-          <w:color w:val="000000"/>
-          <w:sz w:val="19"/>
-          <w:szCs w:val="19"/>
-        </w:rPr>
-        <w:t>&gt;</w:t>
+        <w:t>&lt;p&gt;</w:t>
       </w:r>
     </w:p>
     <w:p>
@@ -429,25 +420,7 @@
           <w:sz w:val="19"/>
           <w:szCs w:val="19"/>
         </w:rPr>
-        <w:t>&lt;</w:t>
-      </w:r>
-      <w:r>
-        <w:rPr>
-          <w:rFonts w:ascii="Consolas" w:hAnsi="Consolas" w:cs="Consolas"/>
-          <w:color w:val="000000"/>
-          <w:sz w:val="19"/>
-          <w:szCs w:val="19"/>
-        </w:rPr>
-        <w:t>/</w:t>
-      </w:r>
-      <w:r>
-        <w:rPr>
-          <w:rFonts w:ascii="Consolas" w:hAnsi="Consolas" w:cs="Consolas"/>
-          <w:color w:val="000000"/>
-          <w:sz w:val="19"/>
-          <w:szCs w:val="19"/>
-        </w:rPr>
-        <w:t>p&gt;</w:t>
+        <w:t>&lt;/p&gt;</w:t>
       </w:r>
     </w:p>
     <w:p>
@@ -528,25 +501,7 @@
           <w:sz w:val="19"/>
           <w:szCs w:val="19"/>
         </w:rPr>
-        <w:t>&lt;</w:t>
-      </w:r>
-      <w:r>
-        <w:rPr>
-          <w:rFonts w:ascii="Consolas" w:hAnsi="Consolas" w:cs="Consolas"/>
-          <w:color w:val="000000"/>
-          <w:sz w:val="19"/>
-          <w:szCs w:val="19"/>
-        </w:rPr>
-        <w:t>/</w:t>
-      </w:r>
-      <w:r>
-        <w:rPr>
-          <w:rFonts w:ascii="Consolas" w:hAnsi="Consolas" w:cs="Consolas"/>
-          <w:color w:val="000000"/>
-          <w:sz w:val="19"/>
-          <w:szCs w:val="19"/>
-        </w:rPr>
-        <w:t>p&gt;</w:t>
+        <w:t>&lt;/p&gt;</w:t>
       </w:r>
     </w:p>
     <w:p>
@@ -617,25 +572,7 @@
           <w:sz w:val="19"/>
           <w:szCs w:val="19"/>
         </w:rPr>
-        <w:t>&lt;</w:t>
-      </w:r>
-      <w:r>
-        <w:rPr>
-          <w:rFonts w:ascii="Consolas" w:hAnsi="Consolas" w:cs="Consolas"/>
-          <w:color w:val="000000"/>
-          <w:sz w:val="19"/>
-          <w:szCs w:val="19"/>
-        </w:rPr>
-        <w:t>/</w:t>
-      </w:r>
-      <w:r>
-        <w:rPr>
-          <w:rFonts w:ascii="Consolas" w:hAnsi="Consolas" w:cs="Consolas"/>
-          <w:color w:val="000000"/>
-          <w:sz w:val="19"/>
-          <w:szCs w:val="19"/>
-        </w:rPr>
-        <w:t>p&gt;</w:t>
+        <w:t>&lt;/p&gt;</w:t>
       </w:r>
     </w:p>
     <w:p>
@@ -668,10 +605,92 @@
       </w:pPr>
     </w:p>
     <w:p>
-      <w:pPr>
-        <w:spacing w:after="0" w:line="240" w:lineRule="auto"/>
-      </w:pPr>
-      <w:r>
+      <w:r>
+        <w:t>Blockchain</w:t>
+      </w:r>
+    </w:p>
+    <w:p>
+      <w:r>
+        <w:t>I did research over the Blockchain, the technology behind the phenomenon of bitcoin. I had the privilege to present to a group of developers located in Bartlesville, Oklahoma about my research. Click for more information!</w:t>
+      </w:r>
+    </w:p>
+    <w:p/>
+    <w:p>
+      <w:pPr>
+        <w:ind w:left="720"/>
+      </w:pPr>
+      <w:r>
+        <w:t>Blockchain is the technology behind the phenomenon of Bitcoin. Companies are currently working to try and apply Blockchain to their processes. My project involved researching the technology and making a recommendation about its impact on the energy industry. I did a presentation on it to a local group of developers in Bartlesville Oklahoma about the technology. Click to see more details!</w:t>
+      </w:r>
+    </w:p>
+    <w:p>
+      <w:r>
+        <w:br w:type="page"/>
+      </w:r>
+    </w:p>
+    <w:p>
+      <w:r>
+        <w:lastRenderedPageBreak/>
+        <w:t>Space Simulation</w:t>
+      </w:r>
+    </w:p>
+    <w:p>
+      <w:bookmarkStart w:id="0" w:name="_GoBack"/>
+      <w:r>
+        <w:t>This project involves</w:t>
+      </w:r>
+      <w:r>
+        <w:t xml:space="preserve"> making a space simulation of the moon exploding</w:t>
+      </w:r>
+      <w:r>
+        <w:t xml:space="preserve"> using JavaScript libraries</w:t>
+      </w:r>
+      <w:r>
+        <w:t>. The simulation features the moon exploding an</w:t>
+      </w:r>
+      <w:r>
+        <w:t>d fragmenting across the galaxy as well as a</w:t>
+      </w:r>
+      <w:r>
+        <w:t xml:space="preserve"> space station </w:t>
+      </w:r>
+      <w:r>
+        <w:t>with survival pods</w:t>
+      </w:r>
+      <w:bookmarkEnd w:id="0"/>
+      <w:r>
+        <w:t xml:space="preserve">. </w:t>
+      </w:r>
+      <w:r>
+        <w:t>Click for more info!</w:t>
+      </w:r>
+    </w:p>
+    <w:p/>
+    <w:p>
+      <w:r>
+        <w:t>This project involved</w:t>
+      </w:r>
+      <w:r>
+        <w:t xml:space="preserve"> making a space simulation of the moon exploding. The simulation features the moon exploding and fragmenting across the galaxy. There is also a space station that has survival pods scattered around it that get destroyed when fragments crash into it. Our team went a step </w:t>
+      </w:r>
+      <w:r>
+        <w:t>further</w:t>
+      </w:r>
+      <w:r>
+        <w:t xml:space="preserve"> and implemented two games on the simulation, one where we can destroy moon fragments and one where moon fragments destroy the player. </w:t>
+      </w:r>
+    </w:p>
+    <w:p>
+      <w:r>
+        <w:br w:type="page"/>
+      </w:r>
+    </w:p>
+    <w:p>
+      <w:pPr>
+        <w:spacing w:after="0" w:line="240" w:lineRule="auto"/>
+      </w:pPr>
+      <w:r>
+        <w:lastRenderedPageBreak/>
         <w:t>Engineering Career Fair App</w:t>
       </w:r>
     </w:p>
@@ -696,16 +715,19 @@
         <w:t xml:space="preserve"> has one of the largest Career Fairs in the natio</w:t>
       </w:r>
       <w:r>
-        <w:t>n. More than 10,000 engineers attend</w:t>
-      </w:r>
-      <w:r>
-        <w:t xml:space="preserve"> the Engineering Career Fair every year</w:t>
-      </w:r>
-      <w:r>
-        <w:t xml:space="preserve"> looking to get hired</w:t>
-      </w:r>
-      <w:r>
-        <w:t xml:space="preserve"> by a company</w:t>
+        <w:t>n.</w:t>
+      </w:r>
+      <w:r>
+        <w:t xml:space="preserve"> Yearly we help more than 10,000 </w:t>
+      </w:r>
+      <w:r>
+        <w:t xml:space="preserve">engineers </w:t>
+      </w:r>
+      <w:r>
+        <w:t xml:space="preserve">get </w:t>
+      </w:r>
+      <w:r>
+        <w:t>hired through the fair</w:t>
       </w:r>
       <w:r>
         <w:t>. I cr</w:t>
@@ -1380,8 +1402,6 @@
         </w:rPr>
         <w:t>s and positions they’re hiring for</w:t>
       </w:r>
-      <w:bookmarkStart w:id="0" w:name="_GoBack"/>
-      <w:bookmarkEnd w:id="0"/>
       <w:proofErr w:type="gramStart"/>
       <w:r>
         <w:rPr>
@@ -1531,6 +1551,14 @@
       </w:r>
     </w:p>
     <w:p>
+      <w:pPr>
+        <w:rPr>
+          <w:rFonts w:ascii="Consolas" w:hAnsi="Consolas" w:cs="Consolas"/>
+          <w:color w:val="0000FF"/>
+          <w:sz w:val="19"/>
+          <w:szCs w:val="19"/>
+        </w:rPr>
+      </w:pPr>
       <w:r>
         <w:rPr>
           <w:rFonts w:ascii="Consolas" w:hAnsi="Consolas" w:cs="Consolas"/>
@@ -1591,27 +1619,7 @@
           <w:szCs w:val="19"/>
           <w:highlight w:val="white"/>
         </w:rPr>
-        <w:t xml:space="preserve"> app was created to help students find a job after College</w:t>
-      </w:r>
-      <w:r>
-        <w:rPr>
-          <w:rFonts w:ascii="Consolas" w:hAnsi="Consolas" w:cs="Consolas"/>
-          <w:color w:val="000000"/>
-          <w:sz w:val="19"/>
-          <w:szCs w:val="19"/>
-          <w:highlight w:val="white"/>
-        </w:rPr>
-        <w:t>.</w:t>
-      </w:r>
-      <w:r>
-        <w:rPr>
-          <w:rFonts w:ascii="Consolas" w:hAnsi="Consolas" w:cs="Consolas"/>
-          <w:color w:val="000000"/>
-          <w:sz w:val="19"/>
-          <w:szCs w:val="19"/>
-          <w:highlight w:val="white"/>
-        </w:rPr>
-        <w:t xml:space="preserve"> I took no monetary proceeds in making this app and it is a service that I provided to the students of the A&amp;M College of Engineering</w:t>
+        <w:t xml:space="preserve"> app was created to help students find a job after College. I took no monetary proceeds in making this app and it is a service that I provided to the students of the A&amp;M College of Engineering</w:t>
       </w:r>
       <w:r>
         <w:rPr>
@@ -1642,6 +1650,203 @@
           <w:highlight w:val="white"/>
         </w:rPr>
         <w:t>&gt;</w:t>
+      </w:r>
+    </w:p>
+    <w:p>
+      <w:pPr>
+        <w:rPr>
+          <w:rFonts w:ascii="Consolas" w:hAnsi="Consolas" w:cs="Consolas"/>
+          <w:color w:val="0000FF"/>
+          <w:sz w:val="19"/>
+          <w:szCs w:val="19"/>
+        </w:rPr>
+      </w:pPr>
+    </w:p>
+    <w:p>
+      <w:pPr>
+        <w:rPr>
+          <w:rFonts w:ascii="Consolas" w:hAnsi="Consolas" w:cs="Consolas"/>
+          <w:color w:val="0000FF"/>
+          <w:sz w:val="19"/>
+          <w:szCs w:val="19"/>
+        </w:rPr>
+      </w:pPr>
+      <w:r>
+        <w:rPr>
+          <w:rFonts w:ascii="Consolas" w:hAnsi="Consolas" w:cs="Consolas"/>
+          <w:color w:val="0000FF"/>
+          <w:sz w:val="19"/>
+          <w:szCs w:val="19"/>
+        </w:rPr>
+        <w:t xml:space="preserve">The SEC Engineering Career Fair helps more than 10,000 engineers find employment every year. This app was designed to help students find companies that are looking for candidates that fit their profile. </w:t>
+      </w:r>
+    </w:p>
+    <w:p>
+      <w:pPr>
+        <w:rPr>
+          <w:rFonts w:ascii="Consolas" w:hAnsi="Consolas" w:cs="Consolas"/>
+          <w:color w:val="0000FF"/>
+          <w:sz w:val="19"/>
+          <w:szCs w:val="19"/>
+        </w:rPr>
+      </w:pPr>
+      <w:r>
+        <w:rPr>
+          <w:rFonts w:ascii="Consolas" w:hAnsi="Consolas" w:cs="Consolas"/>
+          <w:color w:val="0000FF"/>
+          <w:sz w:val="19"/>
+          <w:szCs w:val="19"/>
+        </w:rPr>
+        <w:t xml:space="preserve">The app has several features that make it useful to student. The most useful feature is the ability to favorite companies and </w:t>
+      </w:r>
+      <w:proofErr w:type="gramStart"/>
+      <w:r>
+        <w:rPr>
+          <w:rFonts w:ascii="Consolas" w:hAnsi="Consolas" w:cs="Consolas"/>
+          <w:color w:val="0000FF"/>
+          <w:sz w:val="19"/>
+          <w:szCs w:val="19"/>
+        </w:rPr>
+        <w:t>see</w:t>
+      </w:r>
+      <w:proofErr w:type="gramEnd"/>
+      <w:r>
+        <w:rPr>
+          <w:rFonts w:ascii="Consolas" w:hAnsi="Consolas" w:cs="Consolas"/>
+          <w:color w:val="0000FF"/>
+          <w:sz w:val="19"/>
+          <w:szCs w:val="19"/>
+        </w:rPr>
+        <w:t xml:space="preserve"> them on the Reed Arena Map. One of the biggest issues in previous fairs was that students had a hard time finding the companies that they wanted to apply to. Now students can immediately know where the companies that they want to talk to are. </w:t>
+      </w:r>
+    </w:p>
+    <w:p>
+      <w:pPr>
+        <w:rPr>
+          <w:rFonts w:ascii="Consolas" w:hAnsi="Consolas" w:cs="Consolas"/>
+          <w:color w:val="0000FF"/>
+          <w:sz w:val="19"/>
+          <w:szCs w:val="19"/>
+        </w:rPr>
+      </w:pPr>
+      <w:r>
+        <w:rPr>
+          <w:rFonts w:ascii="Consolas" w:hAnsi="Consolas" w:cs="Consolas"/>
+          <w:color w:val="0000FF"/>
+          <w:sz w:val="19"/>
+          <w:szCs w:val="19"/>
+        </w:rPr>
+        <w:t xml:space="preserve">The app allows students to filter the companies that are shown based on the majors, degrees, and positions that the companies are hiring. This makes students able to find companies that they might not otherwise look for easier than before. There was no way previously for </w:t>
+      </w:r>
+      <w:r>
+        <w:rPr>
+          <w:rFonts w:ascii="Consolas" w:hAnsi="Consolas" w:cs="Consolas"/>
+          <w:color w:val="0000FF"/>
+          <w:sz w:val="19"/>
+          <w:szCs w:val="19"/>
+        </w:rPr>
+        <w:t>students</w:t>
+      </w:r>
+      <w:r>
+        <w:rPr>
+          <w:rFonts w:ascii="Consolas" w:hAnsi="Consolas" w:cs="Consolas"/>
+          <w:color w:val="0000FF"/>
+          <w:sz w:val="19"/>
+          <w:szCs w:val="19"/>
+        </w:rPr>
+        <w:t xml:space="preserve"> to see what companies where </w:t>
+      </w:r>
+      <w:r>
+        <w:rPr>
+          <w:rFonts w:ascii="Consolas" w:hAnsi="Consolas" w:cs="Consolas"/>
+          <w:color w:val="0000FF"/>
+          <w:sz w:val="19"/>
+          <w:szCs w:val="19"/>
+        </w:rPr>
+        <w:t>offering</w:t>
+      </w:r>
+      <w:r>
+        <w:rPr>
+          <w:rFonts w:ascii="Consolas" w:hAnsi="Consolas" w:cs="Consolas"/>
+          <w:color w:val="0000FF"/>
+          <w:sz w:val="19"/>
+          <w:szCs w:val="19"/>
+        </w:rPr>
+        <w:t xml:space="preserve"> the positions they wanted previously and this is a big improvement over that.</w:t>
+      </w:r>
+    </w:p>
+    <w:p>
+      <w:pPr>
+        <w:rPr>
+          <w:rFonts w:ascii="Consolas" w:hAnsi="Consolas" w:cs="Consolas"/>
+          <w:color w:val="0000FF"/>
+          <w:sz w:val="19"/>
+          <w:szCs w:val="19"/>
+        </w:rPr>
+      </w:pPr>
+      <w:r>
+        <w:rPr>
+          <w:rFonts w:ascii="Consolas" w:hAnsi="Consolas" w:cs="Consolas"/>
+          <w:color w:val="0000FF"/>
+          <w:sz w:val="19"/>
+          <w:szCs w:val="19"/>
+        </w:rPr>
+        <w:t xml:space="preserve">The app communicates with the SEC Career Fair Website through an API that I created. Since companies are always being dropped and added to the fair it’s important that </w:t>
+      </w:r>
+      <w:r>
+        <w:rPr>
+          <w:rFonts w:ascii="Consolas" w:hAnsi="Consolas" w:cs="Consolas"/>
+          <w:color w:val="0000FF"/>
+          <w:sz w:val="19"/>
+          <w:szCs w:val="19"/>
+        </w:rPr>
+        <w:t>students</w:t>
+      </w:r>
+      <w:r>
+        <w:rPr>
+          <w:rFonts w:ascii="Consolas" w:hAnsi="Consolas" w:cs="Consolas"/>
+          <w:color w:val="0000FF"/>
+          <w:sz w:val="19"/>
+          <w:szCs w:val="19"/>
+        </w:rPr>
+        <w:t xml:space="preserve"> know </w:t>
+      </w:r>
+      <w:r>
+        <w:rPr>
+          <w:rFonts w:ascii="Consolas" w:hAnsi="Consolas" w:cs="Consolas"/>
+          <w:color w:val="0000FF"/>
+          <w:sz w:val="19"/>
+          <w:szCs w:val="19"/>
+        </w:rPr>
+        <w:t>exactly</w:t>
+      </w:r>
+      <w:r>
+        <w:rPr>
+          <w:rFonts w:ascii="Consolas" w:hAnsi="Consolas" w:cs="Consolas"/>
+          <w:color w:val="0000FF"/>
+          <w:sz w:val="19"/>
+          <w:szCs w:val="19"/>
+        </w:rPr>
+        <w:t xml:space="preserve"> what companies are present at the fair. </w:t>
+      </w:r>
+      <w:r>
+        <w:rPr>
+          <w:rFonts w:ascii="Consolas" w:hAnsi="Consolas" w:cs="Consolas"/>
+          <w:color w:val="0000FF"/>
+          <w:sz w:val="19"/>
+          <w:szCs w:val="19"/>
+        </w:rPr>
+        <w:t xml:space="preserve">Since we were previously </w:t>
+      </w:r>
+      <w:r>
+        <w:rPr>
+          <w:rFonts w:ascii="Consolas" w:hAnsi="Consolas" w:cs="Consolas"/>
+          <w:color w:val="0000FF"/>
+          <w:sz w:val="19"/>
+          <w:szCs w:val="19"/>
+        </w:rPr>
+        <w:lastRenderedPageBreak/>
+        <w:t xml:space="preserve">handing out booklets with the company locations, there are many companies that are left out of the booklet if they join the fair early. </w:t>
       </w:r>
       <w:r>
         <w:br w:type="page"/>
@@ -1679,93 +1884,33 @@
           <w:szCs w:val="19"/>
           <w:highlight w:val="white"/>
         </w:rPr>
-        <w:t xml:space="preserve">This project could not have been completed without the help of the Student Engineers' Council and the Systems Administration team. </w:t>
-      </w:r>
-      <w:r>
-        <w:rPr>
-          <w:rFonts w:ascii="Consolas" w:hAnsi="Consolas" w:cs="Consolas"/>
-          <w:color w:val="000000"/>
-          <w:sz w:val="19"/>
-          <w:szCs w:val="19"/>
-          <w:highlight w:val="white"/>
-        </w:rPr>
-        <w:t xml:space="preserve">Below is a description </w:t>
-      </w:r>
-      <w:r>
-        <w:rPr>
-          <w:rFonts w:ascii="Consolas" w:hAnsi="Consolas" w:cs="Consolas"/>
-          <w:color w:val="000000"/>
-          <w:sz w:val="19"/>
-          <w:szCs w:val="19"/>
-          <w:highlight w:val="white"/>
-        </w:rPr>
-        <w:t xml:space="preserve">of the </w:t>
-      </w:r>
-      <w:r>
-        <w:rPr>
-          <w:rFonts w:ascii="Consolas" w:hAnsi="Consolas" w:cs="Consolas"/>
-          <w:color w:val="000000"/>
-          <w:sz w:val="19"/>
-          <w:szCs w:val="19"/>
-          <w:highlight w:val="white"/>
-        </w:rPr>
-        <w:t xml:space="preserve">roles of the team members </w:t>
-      </w:r>
-      <w:r>
-        <w:rPr>
-          <w:rFonts w:ascii="Consolas" w:hAnsi="Consolas" w:cs="Consolas"/>
-          <w:color w:val="000000"/>
-          <w:sz w:val="19"/>
-          <w:szCs w:val="19"/>
-          <w:highlight w:val="white"/>
-        </w:rPr>
-        <w:t>that worked on this project.</w:t>
-      </w:r>
-    </w:p>
-    <w:p>
-      <w:pPr>
-        <w:spacing w:after="0" w:line="240" w:lineRule="auto"/>
-      </w:pPr>
-    </w:p>
-    <w:p>
-      <w:pPr>
-        <w:spacing w:after="0" w:line="240" w:lineRule="auto"/>
-        <w:rPr>
-          <w:rFonts w:ascii="Consolas" w:hAnsi="Consolas" w:cs="Consolas"/>
-          <w:color w:val="000000"/>
-          <w:sz w:val="19"/>
-          <w:szCs w:val="19"/>
-        </w:rPr>
-      </w:pPr>
-      <w:r>
-        <w:rPr>
-          <w:rFonts w:ascii="Consolas" w:hAnsi="Consolas" w:cs="Consolas"/>
-          <w:color w:val="000000"/>
-          <w:sz w:val="19"/>
-          <w:szCs w:val="19"/>
-          <w:highlight w:val="white"/>
-        </w:rPr>
-        <w:t xml:space="preserve">Reed Hampton is the </w:t>
-      </w:r>
-      <w:r>
-        <w:rPr>
-          <w:rFonts w:ascii="Consolas" w:hAnsi="Consolas" w:cs="Consolas"/>
-          <w:color w:val="000000"/>
-          <w:sz w:val="19"/>
-          <w:szCs w:val="19"/>
-          <w:highlight w:val="white"/>
-        </w:rPr>
-        <w:t xml:space="preserve">current </w:t>
-      </w:r>
-      <w:r>
-        <w:rPr>
-          <w:rFonts w:ascii="Consolas" w:hAnsi="Consolas" w:cs="Consolas"/>
-          <w:color w:val="000000"/>
-          <w:sz w:val="19"/>
-          <w:szCs w:val="19"/>
-          <w:highlight w:val="white"/>
-        </w:rPr>
-        <w:t xml:space="preserve">Systems Administration Chair of the Student Engineers' Council. As such, he was in charge of gathering and testing the application internally. He also served </w:t>
+        <w:t>This project could not have been completed without the help of the Student Engineers' Council and the Systems Administration team. Below is a description of the roles of the team members that worked on this project.</w:t>
+      </w:r>
+    </w:p>
+    <w:p>
+      <w:pPr>
+        <w:spacing w:after="0" w:line="240" w:lineRule="auto"/>
+      </w:pPr>
+    </w:p>
+    <w:p>
+      <w:pPr>
+        <w:spacing w:after="0" w:line="240" w:lineRule="auto"/>
+        <w:rPr>
+          <w:rFonts w:ascii="Consolas" w:hAnsi="Consolas" w:cs="Consolas"/>
+          <w:color w:val="000000"/>
+          <w:sz w:val="19"/>
+          <w:szCs w:val="19"/>
+        </w:rPr>
+      </w:pPr>
+      <w:r>
+        <w:rPr>
+          <w:rFonts w:ascii="Consolas" w:hAnsi="Consolas" w:cs="Consolas"/>
+          <w:color w:val="000000"/>
+          <w:sz w:val="19"/>
+          <w:szCs w:val="19"/>
+          <w:highlight w:val="white"/>
+        </w:rPr>
+        <w:t xml:space="preserve">Reed Hampton is the current Systems Administration Chair of the Student Engineers' Council. As such, he was in charge of gathering and testing the application internally. He also served </w:t>
       </w:r>
       <w:r>
         <w:rPr>
@@ -2040,6 +2185,7 @@
   <w:style w:type="character" w:default="1" w:styleId="DefaultParagraphFont">
     <w:name w:val="Default Paragraph Font"/>
     <w:uiPriority w:val="1"/>
+    <w:semiHidden/>
     <w:unhideWhenUsed/>
   </w:style>
   <w:style w:type="table" w:default="1" w:styleId="TableNormal">
@@ -2229,6 +2375,7 @@
   <w:style w:type="character" w:default="1" w:styleId="DefaultParagraphFont">
     <w:name w:val="Default Paragraph Font"/>
     <w:uiPriority w:val="1"/>
+    <w:semiHidden/>
     <w:unhideWhenUsed/>
   </w:style>
   <w:style w:type="table" w:default="1" w:styleId="TableNormal">

--- a/Documents/Home Page Info.docx
+++ b/Documents/Home Page Info.docx
@@ -625,127 +625,71 @@
     </w:p>
     <w:p>
       <w:r>
-        <w:br w:type="page"/>
-      </w:r>
-    </w:p>
-    <w:p>
-      <w:r>
-        <w:lastRenderedPageBreak/>
-        <w:t>Space Simulation</w:t>
-      </w:r>
-    </w:p>
-    <w:p>
-      <w:bookmarkStart w:id="0" w:name="_GoBack"/>
-      <w:r>
-        <w:t>This project involves</w:t>
-      </w:r>
-      <w:r>
-        <w:t xml:space="preserve"> making a space simulation of the moon exploding</w:t>
-      </w:r>
-      <w:r>
-        <w:t xml:space="preserve"> using JavaScript libraries</w:t>
-      </w:r>
-      <w:r>
-        <w:t>. The simulation features the moon exploding an</w:t>
-      </w:r>
-      <w:r>
-        <w:t>d fragmenting across the galaxy as well as a</w:t>
-      </w:r>
-      <w:r>
-        <w:t xml:space="preserve"> space station </w:t>
-      </w:r>
-      <w:r>
-        <w:t>with survival pods</w:t>
-      </w:r>
-      <w:bookmarkEnd w:id="0"/>
-      <w:r>
-        <w:t xml:space="preserve">. </w:t>
-      </w:r>
-      <w:r>
-        <w:t>Click for more info!</w:t>
+        <w:t>I love developing software is the short answer</w:t>
+      </w:r>
+      <w:r>
+        <w:t xml:space="preserve">. The feeling of creating a piece of software and having it be utilized by someone is extremely rewarding. It’s almost like art to me, you get to put your time and effort into something hoping someone finds value in your work. I like spending time creating value for people, and I find no better job than software engineering for that. </w:t>
       </w:r>
     </w:p>
     <w:p/>
     <w:p>
-      <w:r>
-        <w:t>This project involved</w:t>
-      </w:r>
-      <w:r>
-        <w:t xml:space="preserve"> making a space simulation of the moon exploding. The simulation features the moon exploding and fragmenting across the galaxy. There is also a space station that has survival pods scattered around it that get destroyed when fragments crash into it. Our team went a step </w:t>
-      </w:r>
-      <w:r>
-        <w:t>further</w:t>
-      </w:r>
-      <w:r>
-        <w:t xml:space="preserve"> and implemented two games on the simulation, one where we can destroy moon fragments and one where moon fragments destroy the player. </w:t>
-      </w:r>
-    </w:p>
-    <w:p>
-      <w:r>
-        <w:br w:type="page"/>
-      </w:r>
-    </w:p>
-    <w:p>
-      <w:pPr>
-        <w:spacing w:after="0" w:line="240" w:lineRule="auto"/>
-      </w:pPr>
-      <w:r>
-        <w:lastRenderedPageBreak/>
-        <w:t>Engineering Career Fair App</w:t>
-      </w:r>
-    </w:p>
-    <w:p>
-      <w:pPr>
-        <w:spacing w:after="0" w:line="240" w:lineRule="auto"/>
-      </w:pPr>
-    </w:p>
-    <w:p>
-      <w:pPr>
-        <w:spacing w:after="0" w:line="240" w:lineRule="auto"/>
-      </w:pPr>
-      <w:r>
-        <w:t xml:space="preserve">Texas </w:t>
-      </w:r>
-      <w:proofErr w:type="gramStart"/>
-      <w:r>
-        <w:t>A&amp;M</w:t>
-      </w:r>
-      <w:proofErr w:type="gramEnd"/>
-      <w:r>
-        <w:t xml:space="preserve"> has one of the largest Career Fairs in the natio</w:t>
-      </w:r>
-      <w:r>
-        <w:t>n.</w:t>
-      </w:r>
-      <w:r>
-        <w:t xml:space="preserve"> Yearly we help more than 10,000 </w:t>
-      </w:r>
-      <w:r>
-        <w:t xml:space="preserve">engineers </w:t>
-      </w:r>
-      <w:r>
-        <w:t xml:space="preserve">get </w:t>
-      </w:r>
-      <w:r>
-        <w:t>hired through the fair</w:t>
-      </w:r>
-      <w:r>
-        <w:t>. I cr</w:t>
-      </w:r>
-      <w:r>
-        <w:t xml:space="preserve">eated a mobile application that allows students to have all the company recruiting information they need at the palm of their hands. </w:t>
-      </w:r>
-      <w:r>
-        <w:t xml:space="preserve">Click </w:t>
-      </w:r>
-      <w:r>
-        <w:t xml:space="preserve">on the icon </w:t>
-      </w:r>
-      <w:r>
-        <w:t>for more info!</w:t>
-      </w:r>
-    </w:p>
-    <w:p/>
+      <w:pPr>
+        <w:rPr>
+          <w:rFonts w:ascii="Consolas" w:hAnsi="Consolas" w:cs="Consolas"/>
+          <w:color w:val="000000"/>
+          <w:sz w:val="19"/>
+          <w:szCs w:val="19"/>
+        </w:rPr>
+      </w:pPr>
+      <w:r>
+        <w:rPr>
+          <w:rFonts w:ascii="Consolas" w:hAnsi="Consolas" w:cs="Consolas"/>
+          <w:color w:val="000000"/>
+          <w:sz w:val="19"/>
+          <w:szCs w:val="19"/>
+          <w:highlight w:val="white"/>
+        </w:rPr>
+        <w:t>SELF-REGULATING</w:t>
+      </w:r>
+      <w:r>
+        <w:rPr>
+          <w:rFonts w:ascii="Consolas" w:hAnsi="Consolas" w:cs="Consolas"/>
+          <w:color w:val="000000"/>
+          <w:sz w:val="19"/>
+          <w:szCs w:val="19"/>
+        </w:rPr>
+        <w:t xml:space="preserve"> </w:t>
+      </w:r>
+    </w:p>
+    <w:p>
+      <w:pPr>
+        <w:rPr>
+          <w:rFonts w:ascii="Consolas" w:hAnsi="Consolas" w:cs="Consolas"/>
+          <w:color w:val="000000"/>
+          <w:sz w:val="19"/>
+          <w:szCs w:val="19"/>
+        </w:rPr>
+      </w:pPr>
+      <w:r>
+        <w:rPr>
+          <w:rFonts w:ascii="Consolas" w:hAnsi="Consolas" w:cs="Consolas"/>
+          <w:color w:val="000000"/>
+          <w:sz w:val="19"/>
+          <w:szCs w:val="19"/>
+        </w:rPr>
+        <w:t>The Blockchain is self-regulating. This means that, unlike other systems, there doesn’t need to be a third-party to verify transactions over the network.</w:t>
+      </w:r>
+    </w:p>
+    <w:p>
+      <w:pPr>
+        <w:rPr>
+          <w:rFonts w:ascii="Consolas" w:hAnsi="Consolas" w:cs="Consolas"/>
+          <w:color w:val="000000"/>
+          <w:sz w:val="19"/>
+          <w:szCs w:val="19"/>
+        </w:rPr>
+      </w:pPr>
+    </w:p>
     <w:p>
       <w:pPr>
         <w:autoSpaceDE w:val="0"/>
@@ -798,7 +742,7 @@
           <w:szCs w:val="19"/>
           <w:highlight w:val="white"/>
         </w:rPr>
-        <w:t>MOBILE</w:t>
+        <w:t>DECENTRALIZED</w:t>
       </w:r>
       <w:r>
         <w:rPr>
@@ -888,27 +832,53 @@
           <w:szCs w:val="19"/>
           <w:highlight w:val="white"/>
         </w:rPr>
-        <w:t>Students can look up companies live while they’re at the career fair and make notes on the phone after they’ve talked to them.</w:t>
-      </w:r>
-      <w:r>
-        <w:rPr>
-          <w:rFonts w:ascii="Consolas" w:hAnsi="Consolas" w:cs="Consolas"/>
-          <w:color w:val="0000FF"/>
-          <w:sz w:val="19"/>
-          <w:szCs w:val="19"/>
-          <w:highlight w:val="white"/>
+        <w:t xml:space="preserve">The Blockchain is decentralized, </w:t>
+      </w:r>
+      <w:r>
+        <w:rPr>
+          <w:rFonts w:ascii="Consolas" w:hAnsi="Consolas" w:cs="Consolas"/>
+          <w:color w:val="000000"/>
+          <w:sz w:val="19"/>
+          <w:szCs w:val="19"/>
+        </w:rPr>
+        <w:t xml:space="preserve">meaning that no single entity has can control the </w:t>
+      </w:r>
+      <w:r>
+        <w:rPr>
+          <w:rFonts w:ascii="Consolas" w:hAnsi="Consolas" w:cs="Consolas"/>
+          <w:color w:val="000000"/>
+          <w:sz w:val="19"/>
+          <w:szCs w:val="19"/>
+        </w:rPr>
+        <w:t>network</w:t>
+      </w:r>
+      <w:r>
+        <w:rPr>
+          <w:rFonts w:ascii="Consolas" w:hAnsi="Consolas" w:cs="Consolas"/>
+          <w:color w:val="000000"/>
+          <w:sz w:val="19"/>
+          <w:szCs w:val="19"/>
+        </w:rPr>
+        <w:t>. This makes applications, such as bitcoin, able to function without a governing body and still be able to have the trust of its users.</w:t>
+      </w:r>
+      <w:r>
+        <w:rPr>
+          <w:rFonts w:ascii="Consolas" w:hAnsi="Consolas" w:cs="Consolas"/>
+          <w:color w:val="000000"/>
+          <w:sz w:val="19"/>
+          <w:szCs w:val="19"/>
         </w:rPr>
         <w:t xml:space="preserve"> </w:t>
       </w:r>
       <w:r>
         <w:rPr>
           <w:rFonts w:ascii="Consolas" w:hAnsi="Consolas" w:cs="Consolas"/>
-          <w:color w:val="0000FF"/>
-          <w:sz w:val="19"/>
-          <w:szCs w:val="19"/>
-          <w:highlight w:val="white"/>
-        </w:rPr>
-        <w:t>&lt;/</w:t>
+          <w:color w:val="000000"/>
+          <w:sz w:val="19"/>
+          <w:szCs w:val="19"/>
+          <w:highlight w:val="white"/>
+        </w:rPr>
+        <w:t>&lt;</w:t>
       </w:r>
       <w:r>
         <w:rPr>
@@ -993,7 +963,7 @@
           <w:szCs w:val="19"/>
           <w:highlight w:val="white"/>
         </w:rPr>
-        <w:t>WEBSITE COMMUNICATION</w:t>
+        <w:t>SECURE</w:t>
       </w:r>
       <w:r>
         <w:rPr>
@@ -1083,39 +1053,26 @@
           <w:szCs w:val="19"/>
           <w:highlight w:val="white"/>
         </w:rPr>
-        <w:t xml:space="preserve">The app communicates with the SEC Website through an </w:t>
-      </w:r>
-      <w:r>
-        <w:rPr>
-          <w:rFonts w:ascii="Consolas" w:hAnsi="Consolas" w:cs="Consolas"/>
-          <w:color w:val="000000"/>
-          <w:sz w:val="19"/>
-          <w:szCs w:val="19"/>
-          <w:highlight w:val="white"/>
-        </w:rPr>
-        <w:t xml:space="preserve">API, thus the </w:t>
-      </w:r>
-      <w:r>
-        <w:rPr>
-          <w:rFonts w:ascii="Consolas" w:hAnsi="Consolas" w:cs="Consolas"/>
-          <w:color w:val="000000"/>
-          <w:sz w:val="19"/>
-          <w:szCs w:val="19"/>
-          <w:highlight w:val="white"/>
-        </w:rPr>
-        <w:t>information app</w:t>
-      </w:r>
-      <w:r>
-        <w:rPr>
-          <w:rFonts w:ascii="Consolas" w:hAnsi="Consolas" w:cs="Consolas"/>
-          <w:color w:val="000000"/>
-          <w:sz w:val="19"/>
-          <w:szCs w:val="19"/>
-          <w:highlight w:val="white"/>
-        </w:rPr>
-        <w:t xml:space="preserve"> is always up to date</w:t>
-      </w:r>
-      <w:proofErr w:type="gramStart"/>
+        <w:t>The</w:t>
+      </w:r>
+      <w:r>
+        <w:rPr>
+          <w:rFonts w:ascii="Consolas" w:hAnsi="Consolas" w:cs="Consolas"/>
+          <w:color w:val="000000"/>
+          <w:sz w:val="19"/>
+          <w:szCs w:val="19"/>
+          <w:highlight w:val="white"/>
+        </w:rPr>
+        <w:t xml:space="preserve"> Blockchain is secure by nature. It has a high Byzantine-Fault tolerance and requires immense computational power for an attacker to </w:t>
+      </w:r>
+      <w:proofErr w:type="spellStart"/>
+      <w:r>
+        <w:rPr>
+          <w:highlight w:val="white"/>
+        </w:rPr>
+        <w:t>curroprt</w:t>
+      </w:r>
+      <w:proofErr w:type="spellEnd"/>
       <w:r>
         <w:rPr>
           <w:rFonts w:ascii="Consolas" w:hAnsi="Consolas" w:cs="Consolas"/>
@@ -1129,23 +1086,22 @@
       <w:r>
         <w:rPr>
           <w:rFonts w:ascii="Consolas" w:hAnsi="Consolas" w:cs="Consolas"/>
-          <w:color w:val="0000FF"/>
-          <w:sz w:val="19"/>
-          <w:szCs w:val="19"/>
-          <w:highlight w:val="white"/>
-        </w:rPr>
-        <w:t>&lt;</w:t>
-      </w:r>
-      <w:proofErr w:type="gramEnd"/>
-      <w:r>
-        <w:rPr>
-          <w:rFonts w:ascii="Consolas" w:hAnsi="Consolas" w:cs="Consolas"/>
-          <w:color w:val="0000FF"/>
-          <w:sz w:val="19"/>
-          <w:szCs w:val="19"/>
-          <w:highlight w:val="white"/>
-        </w:rPr>
-        <w:t>/</w:t>
+          <w:color w:val="000000"/>
+          <w:sz w:val="19"/>
+          <w:szCs w:val="19"/>
+          <w:highlight w:val="white"/>
+        </w:rPr>
+        <w:t xml:space="preserve"> </w:t>
+      </w:r>
+      <w:r>
+        <w:rPr>
+          <w:rFonts w:ascii="Consolas" w:hAnsi="Consolas" w:cs="Consolas"/>
+          <w:color w:val="0000FF"/>
+          <w:sz w:val="19"/>
+          <w:szCs w:val="19"/>
+          <w:highlight w:val="white"/>
+        </w:rPr>
+        <w:t>&lt;/</w:t>
       </w:r>
       <w:r>
         <w:rPr>
@@ -1230,7 +1186,7 @@
           <w:szCs w:val="19"/>
           <w:highlight w:val="white"/>
         </w:rPr>
-        <w:t>RECRUITING INFORMATION</w:t>
+        <w:t>BITCOIN</w:t>
       </w:r>
       <w:r>
         <w:rPr>
@@ -1264,14 +1220,6 @@
       </w:r>
     </w:p>
     <w:p>
-      <w:pPr>
-        <w:rPr>
-          <w:rFonts w:ascii="Consolas" w:hAnsi="Consolas" w:cs="Consolas"/>
-          <w:color w:val="0000FF"/>
-          <w:sz w:val="19"/>
-          <w:szCs w:val="19"/>
-        </w:rPr>
-      </w:pPr>
       <w:r>
         <w:rPr>
           <w:rFonts w:ascii="Consolas" w:hAnsi="Consolas" w:cs="Consolas"/>
@@ -1315,156 +1263,150 @@
       <w:r>
         <w:rPr>
           <w:rFonts w:ascii="Consolas" w:hAnsi="Consolas" w:cs="Consolas"/>
-          <w:color w:val="000000"/>
-          <w:sz w:val="19"/>
-          <w:szCs w:val="19"/>
-          <w:highlight w:val="white"/>
-        </w:rPr>
-        <w:t>Students will be able</w:t>
-      </w:r>
-      <w:r>
-        <w:rPr>
-          <w:rFonts w:ascii="Consolas" w:hAnsi="Consolas" w:cs="Consolas"/>
-          <w:color w:val="000000"/>
-          <w:sz w:val="19"/>
-          <w:szCs w:val="19"/>
-          <w:highlight w:val="white"/>
-        </w:rPr>
-        <w:t xml:space="preserve"> to easily find where companies are located on the floor, an issue </w:t>
-      </w:r>
-      <w:r>
-        <w:rPr>
-          <w:rFonts w:ascii="Consolas" w:hAnsi="Consolas" w:cs="Consolas"/>
-          <w:color w:val="000000"/>
-          <w:sz w:val="19"/>
-          <w:szCs w:val="19"/>
-          <w:highlight w:val="white"/>
-        </w:rPr>
-        <w:t xml:space="preserve">we faced previously </w:t>
-      </w:r>
-      <w:r>
-        <w:rPr>
-          <w:rFonts w:ascii="Consolas" w:hAnsi="Consolas" w:cs="Consolas"/>
-          <w:color w:val="000000"/>
-          <w:sz w:val="19"/>
-          <w:szCs w:val="19"/>
-          <w:highlight w:val="white"/>
-        </w:rPr>
-        <w:t xml:space="preserve">with paper booklets. </w:t>
-      </w:r>
-      <w:r>
-        <w:rPr>
-          <w:rFonts w:ascii="Consolas" w:hAnsi="Consolas" w:cs="Consolas"/>
-          <w:color w:val="000000"/>
-          <w:sz w:val="19"/>
-          <w:szCs w:val="19"/>
-          <w:highlight w:val="white"/>
-        </w:rPr>
-        <w:t>S</w:t>
-      </w:r>
-      <w:r>
-        <w:rPr>
-          <w:rFonts w:ascii="Consolas" w:hAnsi="Consolas" w:cs="Consolas"/>
-          <w:color w:val="000000"/>
-          <w:sz w:val="19"/>
-          <w:szCs w:val="19"/>
-          <w:highlight w:val="white"/>
-        </w:rPr>
-        <w:t>tudents</w:t>
-      </w:r>
-      <w:r>
-        <w:rPr>
-          <w:rFonts w:ascii="Consolas" w:hAnsi="Consolas" w:cs="Consolas"/>
-          <w:color w:val="000000"/>
-          <w:sz w:val="19"/>
-          <w:szCs w:val="19"/>
-          <w:highlight w:val="white"/>
-        </w:rPr>
-        <w:t xml:space="preserve"> can </w:t>
-      </w:r>
-      <w:r>
-        <w:rPr>
-          <w:rFonts w:ascii="Consolas" w:hAnsi="Consolas" w:cs="Consolas"/>
-          <w:color w:val="000000"/>
-          <w:sz w:val="19"/>
-          <w:szCs w:val="19"/>
-          <w:highlight w:val="white"/>
-        </w:rPr>
-        <w:t>selectively show companies based on major</w:t>
-      </w:r>
-      <w:r>
-        <w:rPr>
-          <w:rFonts w:ascii="Consolas" w:hAnsi="Consolas" w:cs="Consolas"/>
-          <w:color w:val="000000"/>
-          <w:sz w:val="19"/>
-          <w:szCs w:val="19"/>
-          <w:highlight w:val="white"/>
-        </w:rPr>
-        <w:t>s and positions they’re hiring for</w:t>
+          <w:color w:val="0000FF"/>
+          <w:sz w:val="19"/>
+          <w:szCs w:val="19"/>
+          <w:highlight w:val="white"/>
+        </w:rPr>
+        <w:t xml:space="preserve">The </w:t>
+      </w:r>
+      <w:r>
+        <w:rPr>
+          <w:rFonts w:ascii="Consolas" w:hAnsi="Consolas" w:cs="Consolas"/>
+          <w:color w:val="000000"/>
+          <w:sz w:val="19"/>
+          <w:szCs w:val="19"/>
+          <w:highlight w:val="white"/>
+        </w:rPr>
+        <w:t xml:space="preserve">Blockchain got brought into the spotlight by its most well-known application, the cryptocurrency bitcoin. However, the applications for this technology outside of bitcoin, such as in smart contracts, are endless. </w:t>
+      </w:r>
+      <w:r>
+        <w:rPr>
+          <w:rFonts w:ascii="Consolas" w:hAnsi="Consolas" w:cs="Consolas"/>
+          <w:color w:val="0000FF"/>
+          <w:sz w:val="19"/>
+          <w:szCs w:val="19"/>
+          <w:highlight w:val="white"/>
+        </w:rPr>
+        <w:t>&lt;/</w:t>
+      </w:r>
+      <w:r>
+        <w:rPr>
+          <w:rFonts w:ascii="Consolas" w:hAnsi="Consolas" w:cs="Consolas"/>
+          <w:color w:val="800000"/>
+          <w:sz w:val="19"/>
+          <w:szCs w:val="19"/>
+          <w:highlight w:val="white"/>
+        </w:rPr>
+        <w:t>p</w:t>
+      </w:r>
+      <w:r>
+        <w:rPr>
+          <w:rFonts w:ascii="Consolas" w:hAnsi="Consolas" w:cs="Consolas"/>
+          <w:color w:val="0000FF"/>
+          <w:sz w:val="19"/>
+          <w:szCs w:val="19"/>
+          <w:highlight w:val="white"/>
+        </w:rPr>
+        <w:t>&gt;</w:t>
+      </w:r>
+      <w:r>
+        <w:br w:type="page"/>
+      </w:r>
+    </w:p>
+    <w:p/>
+    <w:p/>
+    <w:p>
+      <w:r>
+        <w:t>Space Simulation</w:t>
+      </w:r>
+    </w:p>
+    <w:p>
+      <w:r>
+        <w:t>This project involves making a space simulation of the moon exploding using JavaScript libraries. The simulation features the moon exploding and fragmenting across the galaxy as well as a space station with survival pods. Click for more info!</w:t>
+      </w:r>
+    </w:p>
+    <w:p/>
+    <w:p>
+      <w:r>
+        <w:t>This project involved</w:t>
+      </w:r>
+      <w:r>
+        <w:t xml:space="preserve"> making a space simulation of the moon exploding. The simulation features the moon exploding and fragmenting across the galaxy. There is also a space station that has survival pods scattered around it that get destroyed when fragments crash into it. Our team went a step </w:t>
+      </w:r>
+      <w:r>
+        <w:t>further</w:t>
+      </w:r>
+      <w:r>
+        <w:t xml:space="preserve"> and implemented two games on the simulation, one where we can destroy moon fragments and one where moon fragments destroy the player. </w:t>
+      </w:r>
+    </w:p>
+    <w:p>
+      <w:r>
+        <w:br w:type="page"/>
+      </w:r>
+    </w:p>
+    <w:p>
+      <w:pPr>
+        <w:spacing w:after="0" w:line="240" w:lineRule="auto"/>
+      </w:pPr>
+      <w:r>
+        <w:lastRenderedPageBreak/>
+        <w:t>Engineering Career Fair App</w:t>
+      </w:r>
+    </w:p>
+    <w:p>
+      <w:pPr>
+        <w:spacing w:after="0" w:line="240" w:lineRule="auto"/>
+      </w:pPr>
+    </w:p>
+    <w:p>
+      <w:pPr>
+        <w:spacing w:after="0" w:line="240" w:lineRule="auto"/>
+      </w:pPr>
+      <w:r>
+        <w:t xml:space="preserve">Texas </w:t>
       </w:r>
       <w:proofErr w:type="gramStart"/>
       <w:r>
-        <w:rPr>
-          <w:rFonts w:ascii="Consolas" w:hAnsi="Consolas" w:cs="Consolas"/>
-          <w:color w:val="000000"/>
-          <w:sz w:val="19"/>
-          <w:szCs w:val="19"/>
-          <w:highlight w:val="white"/>
-        </w:rPr>
-        <w:t>.</w:t>
-      </w:r>
-      <w:r>
-        <w:rPr>
-          <w:rFonts w:ascii="Consolas" w:hAnsi="Consolas" w:cs="Consolas"/>
-          <w:color w:val="0000FF"/>
-          <w:sz w:val="19"/>
-          <w:szCs w:val="19"/>
-          <w:highlight w:val="white"/>
-        </w:rPr>
-        <w:t>&lt;</w:t>
+        <w:t>A&amp;M</w:t>
       </w:r>
       <w:proofErr w:type="gramEnd"/>
       <w:r>
-        <w:rPr>
-          <w:rFonts w:ascii="Consolas" w:hAnsi="Consolas" w:cs="Consolas"/>
-          <w:color w:val="0000FF"/>
-          <w:sz w:val="19"/>
-          <w:szCs w:val="19"/>
-          <w:highlight w:val="white"/>
-        </w:rPr>
-        <w:t>/</w:t>
-      </w:r>
-      <w:r>
-        <w:rPr>
-          <w:rFonts w:ascii="Consolas" w:hAnsi="Consolas" w:cs="Consolas"/>
-          <w:color w:val="800000"/>
-          <w:sz w:val="19"/>
-          <w:szCs w:val="19"/>
-          <w:highlight w:val="white"/>
-        </w:rPr>
-        <w:t>p</w:t>
-      </w:r>
-      <w:r>
-        <w:rPr>
-          <w:rFonts w:ascii="Consolas" w:hAnsi="Consolas" w:cs="Consolas"/>
-          <w:color w:val="0000FF"/>
-          <w:sz w:val="19"/>
-          <w:szCs w:val="19"/>
-          <w:highlight w:val="white"/>
-        </w:rPr>
-        <w:t>&gt;</w:t>
-      </w:r>
-    </w:p>
-    <w:p>
-      <w:pPr>
-        <w:rPr>
-          <w:rFonts w:ascii="Consolas" w:hAnsi="Consolas" w:cs="Consolas"/>
-          <w:color w:val="0000FF"/>
-          <w:sz w:val="19"/>
-          <w:szCs w:val="19"/>
-        </w:rPr>
-      </w:pPr>
-    </w:p>
+        <w:t xml:space="preserve"> has one of the largest Career Fairs in the natio</w:t>
+      </w:r>
+      <w:r>
+        <w:t>n.</w:t>
+      </w:r>
+      <w:r>
+        <w:t xml:space="preserve"> Yearly we help more than 10,000 </w:t>
+      </w:r>
+      <w:r>
+        <w:t xml:space="preserve">engineers </w:t>
+      </w:r>
+      <w:r>
+        <w:t xml:space="preserve">get </w:t>
+      </w:r>
+      <w:r>
+        <w:t>hired through the fair</w:t>
+      </w:r>
+      <w:r>
+        <w:t>. I cr</w:t>
+      </w:r>
+      <w:r>
+        <w:t xml:space="preserve">eated a mobile application that allows students to have all the company recruiting information they need at the palm of their hands. </w:t>
+      </w:r>
+      <w:r>
+        <w:t xml:space="preserve">Click </w:t>
+      </w:r>
+      <w:r>
+        <w:t xml:space="preserve">on the icon </w:t>
+      </w:r>
+      <w:r>
+        <w:t>for more info!</w:t>
+      </w:r>
+    </w:p>
+    <w:p/>
     <w:p>
       <w:pPr>
         <w:autoSpaceDE w:val="0"/>
@@ -1517,6 +1459,725 @@
           <w:szCs w:val="19"/>
           <w:highlight w:val="white"/>
         </w:rPr>
+        <w:t>MOBILE</w:t>
+      </w:r>
+      <w:r>
+        <w:rPr>
+          <w:rFonts w:ascii="Consolas" w:hAnsi="Consolas" w:cs="Consolas"/>
+          <w:color w:val="0000FF"/>
+          <w:sz w:val="19"/>
+          <w:szCs w:val="19"/>
+          <w:highlight w:val="white"/>
+        </w:rPr>
+        <w:t>&lt;/</w:t>
+      </w:r>
+      <w:r>
+        <w:rPr>
+          <w:rFonts w:ascii="Consolas" w:hAnsi="Consolas" w:cs="Consolas"/>
+          <w:color w:val="800000"/>
+          <w:sz w:val="19"/>
+          <w:szCs w:val="19"/>
+          <w:highlight w:val="white"/>
+        </w:rPr>
+        <w:t>h3</w:t>
+      </w:r>
+      <w:r>
+        <w:rPr>
+          <w:rFonts w:ascii="Consolas" w:hAnsi="Consolas" w:cs="Consolas"/>
+          <w:color w:val="0000FF"/>
+          <w:sz w:val="19"/>
+          <w:szCs w:val="19"/>
+          <w:highlight w:val="white"/>
+        </w:rPr>
+        <w:t>&gt;</w:t>
+      </w:r>
+    </w:p>
+    <w:p>
+      <w:pPr>
+        <w:rPr>
+          <w:rFonts w:ascii="Consolas" w:hAnsi="Consolas" w:cs="Consolas"/>
+          <w:color w:val="0000FF"/>
+          <w:sz w:val="19"/>
+          <w:szCs w:val="19"/>
+        </w:rPr>
+      </w:pPr>
+      <w:r>
+        <w:rPr>
+          <w:rFonts w:ascii="Consolas" w:hAnsi="Consolas" w:cs="Consolas"/>
+          <w:color w:val="000000"/>
+          <w:sz w:val="19"/>
+          <w:szCs w:val="19"/>
+          <w:highlight w:val="white"/>
+        </w:rPr>
+        <w:t xml:space="preserve">                        </w:t>
+      </w:r>
+      <w:r>
+        <w:rPr>
+          <w:rFonts w:ascii="Consolas" w:hAnsi="Consolas" w:cs="Consolas"/>
+          <w:color w:val="0000FF"/>
+          <w:sz w:val="19"/>
+          <w:szCs w:val="19"/>
+          <w:highlight w:val="white"/>
+        </w:rPr>
+        <w:t>&lt;</w:t>
+      </w:r>
+      <w:r>
+        <w:rPr>
+          <w:rFonts w:ascii="Consolas" w:hAnsi="Consolas" w:cs="Consolas"/>
+          <w:color w:val="800000"/>
+          <w:sz w:val="19"/>
+          <w:szCs w:val="19"/>
+          <w:highlight w:val="white"/>
+        </w:rPr>
+        <w:t>p</w:t>
+      </w:r>
+      <w:r>
+        <w:rPr>
+          <w:rFonts w:ascii="Consolas" w:hAnsi="Consolas" w:cs="Consolas"/>
+          <w:color w:val="0000FF"/>
+          <w:sz w:val="19"/>
+          <w:szCs w:val="19"/>
+          <w:highlight w:val="white"/>
+        </w:rPr>
+        <w:t>&gt;</w:t>
+      </w:r>
+      <w:r>
+        <w:rPr>
+          <w:rFonts w:ascii="Consolas" w:hAnsi="Consolas" w:cs="Consolas"/>
+          <w:color w:val="000000"/>
+          <w:sz w:val="19"/>
+          <w:szCs w:val="19"/>
+          <w:highlight w:val="white"/>
+        </w:rPr>
+        <w:t>Students can look up companies live while they’re at the career fair and make notes on the phone after they’ve talked to them.</w:t>
+      </w:r>
+      <w:r>
+        <w:rPr>
+          <w:rFonts w:ascii="Consolas" w:hAnsi="Consolas" w:cs="Consolas"/>
+          <w:color w:val="0000FF"/>
+          <w:sz w:val="19"/>
+          <w:szCs w:val="19"/>
+          <w:highlight w:val="white"/>
+        </w:rPr>
+        <w:t xml:space="preserve"> </w:t>
+      </w:r>
+      <w:r>
+        <w:rPr>
+          <w:rFonts w:ascii="Consolas" w:hAnsi="Consolas" w:cs="Consolas"/>
+          <w:color w:val="0000FF"/>
+          <w:sz w:val="19"/>
+          <w:szCs w:val="19"/>
+          <w:highlight w:val="white"/>
+        </w:rPr>
+        <w:t>&lt;/</w:t>
+      </w:r>
+      <w:r>
+        <w:rPr>
+          <w:rFonts w:ascii="Consolas" w:hAnsi="Consolas" w:cs="Consolas"/>
+          <w:color w:val="800000"/>
+          <w:sz w:val="19"/>
+          <w:szCs w:val="19"/>
+          <w:highlight w:val="white"/>
+        </w:rPr>
+        <w:t>p</w:t>
+      </w:r>
+      <w:r>
+        <w:rPr>
+          <w:rFonts w:ascii="Consolas" w:hAnsi="Consolas" w:cs="Consolas"/>
+          <w:color w:val="0000FF"/>
+          <w:sz w:val="19"/>
+          <w:szCs w:val="19"/>
+          <w:highlight w:val="white"/>
+        </w:rPr>
+        <w:t>&gt;</w:t>
+      </w:r>
+    </w:p>
+    <w:p>
+      <w:pPr>
+        <w:rPr>
+          <w:rFonts w:ascii="Consolas" w:hAnsi="Consolas" w:cs="Consolas"/>
+          <w:color w:val="0000FF"/>
+          <w:sz w:val="19"/>
+          <w:szCs w:val="19"/>
+        </w:rPr>
+      </w:pPr>
+    </w:p>
+    <w:p>
+      <w:pPr>
+        <w:autoSpaceDE w:val="0"/>
+        <w:autoSpaceDN w:val="0"/>
+        <w:adjustRightInd w:val="0"/>
+        <w:spacing w:after="0" w:line="240" w:lineRule="auto"/>
+        <w:rPr>
+          <w:rFonts w:ascii="Consolas" w:hAnsi="Consolas" w:cs="Consolas"/>
+          <w:color w:val="000000"/>
+          <w:sz w:val="19"/>
+          <w:szCs w:val="19"/>
+          <w:highlight w:val="white"/>
+        </w:rPr>
+      </w:pPr>
+      <w:r>
+        <w:rPr>
+          <w:rFonts w:ascii="Consolas" w:hAnsi="Consolas" w:cs="Consolas"/>
+          <w:color w:val="0000FF"/>
+          <w:sz w:val="19"/>
+          <w:szCs w:val="19"/>
+          <w:highlight w:val="white"/>
+        </w:rPr>
+        <w:t>&lt;</w:t>
+      </w:r>
+      <w:r>
+        <w:rPr>
+          <w:rFonts w:ascii="Consolas" w:hAnsi="Consolas" w:cs="Consolas"/>
+          <w:color w:val="800000"/>
+          <w:sz w:val="19"/>
+          <w:szCs w:val="19"/>
+          <w:highlight w:val="white"/>
+        </w:rPr>
+        <w:t>h3</w:t>
+      </w:r>
+      <w:r>
+        <w:rPr>
+          <w:rFonts w:ascii="Consolas" w:hAnsi="Consolas" w:cs="Consolas"/>
+          <w:color w:val="0000FF"/>
+          <w:sz w:val="19"/>
+          <w:szCs w:val="19"/>
+          <w:highlight w:val="white"/>
+        </w:rPr>
+        <w:t>&gt;</w:t>
+      </w:r>
+      <w:r>
+        <w:rPr>
+          <w:rFonts w:ascii="Consolas" w:hAnsi="Consolas" w:cs="Consolas"/>
+          <w:color w:val="000000"/>
+          <w:sz w:val="19"/>
+          <w:szCs w:val="19"/>
+          <w:highlight w:val="white"/>
+        </w:rPr>
+        <w:t>WEBSITE COMMUNICATION</w:t>
+      </w:r>
+      <w:r>
+        <w:rPr>
+          <w:rFonts w:ascii="Consolas" w:hAnsi="Consolas" w:cs="Consolas"/>
+          <w:color w:val="0000FF"/>
+          <w:sz w:val="19"/>
+          <w:szCs w:val="19"/>
+          <w:highlight w:val="white"/>
+        </w:rPr>
+        <w:t>&lt;/</w:t>
+      </w:r>
+      <w:r>
+        <w:rPr>
+          <w:rFonts w:ascii="Consolas" w:hAnsi="Consolas" w:cs="Consolas"/>
+          <w:color w:val="800000"/>
+          <w:sz w:val="19"/>
+          <w:szCs w:val="19"/>
+          <w:highlight w:val="white"/>
+        </w:rPr>
+        <w:t>h3</w:t>
+      </w:r>
+      <w:r>
+        <w:rPr>
+          <w:rFonts w:ascii="Consolas" w:hAnsi="Consolas" w:cs="Consolas"/>
+          <w:color w:val="0000FF"/>
+          <w:sz w:val="19"/>
+          <w:szCs w:val="19"/>
+          <w:highlight w:val="white"/>
+        </w:rPr>
+        <w:t>&gt;</w:t>
+      </w:r>
+    </w:p>
+    <w:p>
+      <w:pPr>
+        <w:rPr>
+          <w:rFonts w:ascii="Consolas" w:hAnsi="Consolas" w:cs="Consolas"/>
+          <w:color w:val="0000FF"/>
+          <w:sz w:val="19"/>
+          <w:szCs w:val="19"/>
+        </w:rPr>
+      </w:pPr>
+      <w:r>
+        <w:rPr>
+          <w:rFonts w:ascii="Consolas" w:hAnsi="Consolas" w:cs="Consolas"/>
+          <w:color w:val="000000"/>
+          <w:sz w:val="19"/>
+          <w:szCs w:val="19"/>
+          <w:highlight w:val="white"/>
+        </w:rPr>
+        <w:t xml:space="preserve">                        </w:t>
+      </w:r>
+      <w:r>
+        <w:rPr>
+          <w:rFonts w:ascii="Consolas" w:hAnsi="Consolas" w:cs="Consolas"/>
+          <w:color w:val="0000FF"/>
+          <w:sz w:val="19"/>
+          <w:szCs w:val="19"/>
+          <w:highlight w:val="white"/>
+        </w:rPr>
+        <w:t>&lt;</w:t>
+      </w:r>
+      <w:r>
+        <w:rPr>
+          <w:rFonts w:ascii="Consolas" w:hAnsi="Consolas" w:cs="Consolas"/>
+          <w:color w:val="800000"/>
+          <w:sz w:val="19"/>
+          <w:szCs w:val="19"/>
+          <w:highlight w:val="white"/>
+        </w:rPr>
+        <w:t>p</w:t>
+      </w:r>
+      <w:r>
+        <w:rPr>
+          <w:rFonts w:ascii="Consolas" w:hAnsi="Consolas" w:cs="Consolas"/>
+          <w:color w:val="0000FF"/>
+          <w:sz w:val="19"/>
+          <w:szCs w:val="19"/>
+          <w:highlight w:val="white"/>
+        </w:rPr>
+        <w:t>&gt;</w:t>
+      </w:r>
+      <w:r>
+        <w:rPr>
+          <w:rFonts w:ascii="Consolas" w:hAnsi="Consolas" w:cs="Consolas"/>
+          <w:color w:val="000000"/>
+          <w:sz w:val="19"/>
+          <w:szCs w:val="19"/>
+          <w:highlight w:val="white"/>
+        </w:rPr>
+        <w:t xml:space="preserve">The app communicates with the SEC Website through an </w:t>
+      </w:r>
+      <w:r>
+        <w:rPr>
+          <w:rFonts w:ascii="Consolas" w:hAnsi="Consolas" w:cs="Consolas"/>
+          <w:color w:val="000000"/>
+          <w:sz w:val="19"/>
+          <w:szCs w:val="19"/>
+          <w:highlight w:val="white"/>
+        </w:rPr>
+        <w:t xml:space="preserve">API, thus the </w:t>
+      </w:r>
+      <w:r>
+        <w:rPr>
+          <w:rFonts w:ascii="Consolas" w:hAnsi="Consolas" w:cs="Consolas"/>
+          <w:color w:val="000000"/>
+          <w:sz w:val="19"/>
+          <w:szCs w:val="19"/>
+          <w:highlight w:val="white"/>
+        </w:rPr>
+        <w:t>information app</w:t>
+      </w:r>
+      <w:r>
+        <w:rPr>
+          <w:rFonts w:ascii="Consolas" w:hAnsi="Consolas" w:cs="Consolas"/>
+          <w:color w:val="000000"/>
+          <w:sz w:val="19"/>
+          <w:szCs w:val="19"/>
+          <w:highlight w:val="white"/>
+        </w:rPr>
+        <w:t xml:space="preserve"> is always up to date</w:t>
+      </w:r>
+      <w:proofErr w:type="gramStart"/>
+      <w:r>
+        <w:rPr>
+          <w:rFonts w:ascii="Consolas" w:hAnsi="Consolas" w:cs="Consolas"/>
+          <w:color w:val="000000"/>
+          <w:sz w:val="19"/>
+          <w:szCs w:val="19"/>
+          <w:highlight w:val="white"/>
+        </w:rPr>
+        <w:t>.</w:t>
+      </w:r>
+      <w:r>
+        <w:rPr>
+          <w:rFonts w:ascii="Consolas" w:hAnsi="Consolas" w:cs="Consolas"/>
+          <w:color w:val="0000FF"/>
+          <w:sz w:val="19"/>
+          <w:szCs w:val="19"/>
+          <w:highlight w:val="white"/>
+        </w:rPr>
+        <w:t>&lt;</w:t>
+      </w:r>
+      <w:proofErr w:type="gramEnd"/>
+      <w:r>
+        <w:rPr>
+          <w:rFonts w:ascii="Consolas" w:hAnsi="Consolas" w:cs="Consolas"/>
+          <w:color w:val="0000FF"/>
+          <w:sz w:val="19"/>
+          <w:szCs w:val="19"/>
+          <w:highlight w:val="white"/>
+        </w:rPr>
+        <w:t>/</w:t>
+      </w:r>
+      <w:r>
+        <w:rPr>
+          <w:rFonts w:ascii="Consolas" w:hAnsi="Consolas" w:cs="Consolas"/>
+          <w:color w:val="800000"/>
+          <w:sz w:val="19"/>
+          <w:szCs w:val="19"/>
+          <w:highlight w:val="white"/>
+        </w:rPr>
+        <w:t>p</w:t>
+      </w:r>
+      <w:r>
+        <w:rPr>
+          <w:rFonts w:ascii="Consolas" w:hAnsi="Consolas" w:cs="Consolas"/>
+          <w:color w:val="0000FF"/>
+          <w:sz w:val="19"/>
+          <w:szCs w:val="19"/>
+          <w:highlight w:val="white"/>
+        </w:rPr>
+        <w:t>&gt;</w:t>
+      </w:r>
+    </w:p>
+    <w:p>
+      <w:pPr>
+        <w:rPr>
+          <w:rFonts w:ascii="Consolas" w:hAnsi="Consolas" w:cs="Consolas"/>
+          <w:color w:val="0000FF"/>
+          <w:sz w:val="19"/>
+          <w:szCs w:val="19"/>
+        </w:rPr>
+      </w:pPr>
+    </w:p>
+    <w:p>
+      <w:pPr>
+        <w:autoSpaceDE w:val="0"/>
+        <w:autoSpaceDN w:val="0"/>
+        <w:adjustRightInd w:val="0"/>
+        <w:spacing w:after="0" w:line="240" w:lineRule="auto"/>
+        <w:rPr>
+          <w:rFonts w:ascii="Consolas" w:hAnsi="Consolas" w:cs="Consolas"/>
+          <w:color w:val="000000"/>
+          <w:sz w:val="19"/>
+          <w:szCs w:val="19"/>
+          <w:highlight w:val="white"/>
+        </w:rPr>
+      </w:pPr>
+      <w:r>
+        <w:rPr>
+          <w:rFonts w:ascii="Consolas" w:hAnsi="Consolas" w:cs="Consolas"/>
+          <w:color w:val="0000FF"/>
+          <w:sz w:val="19"/>
+          <w:szCs w:val="19"/>
+          <w:highlight w:val="white"/>
+        </w:rPr>
+        <w:t>&lt;</w:t>
+      </w:r>
+      <w:r>
+        <w:rPr>
+          <w:rFonts w:ascii="Consolas" w:hAnsi="Consolas" w:cs="Consolas"/>
+          <w:color w:val="800000"/>
+          <w:sz w:val="19"/>
+          <w:szCs w:val="19"/>
+          <w:highlight w:val="white"/>
+        </w:rPr>
+        <w:t>h3</w:t>
+      </w:r>
+      <w:r>
+        <w:rPr>
+          <w:rFonts w:ascii="Consolas" w:hAnsi="Consolas" w:cs="Consolas"/>
+          <w:color w:val="0000FF"/>
+          <w:sz w:val="19"/>
+          <w:szCs w:val="19"/>
+          <w:highlight w:val="white"/>
+        </w:rPr>
+        <w:t>&gt;</w:t>
+      </w:r>
+      <w:r>
+        <w:rPr>
+          <w:rFonts w:ascii="Consolas" w:hAnsi="Consolas" w:cs="Consolas"/>
+          <w:color w:val="000000"/>
+          <w:sz w:val="19"/>
+          <w:szCs w:val="19"/>
+          <w:highlight w:val="white"/>
+        </w:rPr>
+        <w:t>RECRUITING INFORMATION</w:t>
+      </w:r>
+      <w:r>
+        <w:rPr>
+          <w:rFonts w:ascii="Consolas" w:hAnsi="Consolas" w:cs="Consolas"/>
+          <w:color w:val="0000FF"/>
+          <w:sz w:val="19"/>
+          <w:szCs w:val="19"/>
+          <w:highlight w:val="white"/>
+        </w:rPr>
+        <w:t>&lt;/</w:t>
+      </w:r>
+      <w:r>
+        <w:rPr>
+          <w:rFonts w:ascii="Consolas" w:hAnsi="Consolas" w:cs="Consolas"/>
+          <w:color w:val="800000"/>
+          <w:sz w:val="19"/>
+          <w:szCs w:val="19"/>
+          <w:highlight w:val="white"/>
+        </w:rPr>
+        <w:t>h3</w:t>
+      </w:r>
+      <w:r>
+        <w:rPr>
+          <w:rFonts w:ascii="Consolas" w:hAnsi="Consolas" w:cs="Consolas"/>
+          <w:color w:val="0000FF"/>
+          <w:sz w:val="19"/>
+          <w:szCs w:val="19"/>
+          <w:highlight w:val="white"/>
+        </w:rPr>
+        <w:t>&gt;</w:t>
+      </w:r>
+    </w:p>
+    <w:p>
+      <w:pPr>
+        <w:rPr>
+          <w:rFonts w:ascii="Consolas" w:hAnsi="Consolas" w:cs="Consolas"/>
+          <w:color w:val="0000FF"/>
+          <w:sz w:val="19"/>
+          <w:szCs w:val="19"/>
+        </w:rPr>
+      </w:pPr>
+      <w:r>
+        <w:rPr>
+          <w:rFonts w:ascii="Consolas" w:hAnsi="Consolas" w:cs="Consolas"/>
+          <w:color w:val="000000"/>
+          <w:sz w:val="19"/>
+          <w:szCs w:val="19"/>
+          <w:highlight w:val="white"/>
+        </w:rPr>
+        <w:t xml:space="preserve">                        </w:t>
+      </w:r>
+      <w:r>
+        <w:rPr>
+          <w:rFonts w:ascii="Consolas" w:hAnsi="Consolas" w:cs="Consolas"/>
+          <w:color w:val="0000FF"/>
+          <w:sz w:val="19"/>
+          <w:szCs w:val="19"/>
+          <w:highlight w:val="white"/>
+        </w:rPr>
+        <w:t>&lt;</w:t>
+      </w:r>
+      <w:r>
+        <w:rPr>
+          <w:rFonts w:ascii="Consolas" w:hAnsi="Consolas" w:cs="Consolas"/>
+          <w:color w:val="800000"/>
+          <w:sz w:val="19"/>
+          <w:szCs w:val="19"/>
+          <w:highlight w:val="white"/>
+        </w:rPr>
+        <w:t>p</w:t>
+      </w:r>
+      <w:r>
+        <w:rPr>
+          <w:rFonts w:ascii="Consolas" w:hAnsi="Consolas" w:cs="Consolas"/>
+          <w:color w:val="0000FF"/>
+          <w:sz w:val="19"/>
+          <w:szCs w:val="19"/>
+          <w:highlight w:val="white"/>
+        </w:rPr>
+        <w:t>&gt;</w:t>
+      </w:r>
+      <w:r>
+        <w:rPr>
+          <w:rFonts w:ascii="Consolas" w:hAnsi="Consolas" w:cs="Consolas"/>
+          <w:color w:val="000000"/>
+          <w:sz w:val="19"/>
+          <w:szCs w:val="19"/>
+          <w:highlight w:val="white"/>
+        </w:rPr>
+        <w:t>Students will be able</w:t>
+      </w:r>
+      <w:r>
+        <w:rPr>
+          <w:rFonts w:ascii="Consolas" w:hAnsi="Consolas" w:cs="Consolas"/>
+          <w:color w:val="000000"/>
+          <w:sz w:val="19"/>
+          <w:szCs w:val="19"/>
+          <w:highlight w:val="white"/>
+        </w:rPr>
+        <w:t xml:space="preserve"> to easily find where companies are located on the floor, an issue </w:t>
+      </w:r>
+      <w:r>
+        <w:rPr>
+          <w:rFonts w:ascii="Consolas" w:hAnsi="Consolas" w:cs="Consolas"/>
+          <w:color w:val="000000"/>
+          <w:sz w:val="19"/>
+          <w:szCs w:val="19"/>
+          <w:highlight w:val="white"/>
+        </w:rPr>
+        <w:t xml:space="preserve">we faced previously </w:t>
+      </w:r>
+      <w:r>
+        <w:rPr>
+          <w:rFonts w:ascii="Consolas" w:hAnsi="Consolas" w:cs="Consolas"/>
+          <w:color w:val="000000"/>
+          <w:sz w:val="19"/>
+          <w:szCs w:val="19"/>
+          <w:highlight w:val="white"/>
+        </w:rPr>
+        <w:t xml:space="preserve">with paper booklets. </w:t>
+      </w:r>
+      <w:r>
+        <w:rPr>
+          <w:rFonts w:ascii="Consolas" w:hAnsi="Consolas" w:cs="Consolas"/>
+          <w:color w:val="000000"/>
+          <w:sz w:val="19"/>
+          <w:szCs w:val="19"/>
+          <w:highlight w:val="white"/>
+        </w:rPr>
+        <w:t>S</w:t>
+      </w:r>
+      <w:r>
+        <w:rPr>
+          <w:rFonts w:ascii="Consolas" w:hAnsi="Consolas" w:cs="Consolas"/>
+          <w:color w:val="000000"/>
+          <w:sz w:val="19"/>
+          <w:szCs w:val="19"/>
+          <w:highlight w:val="white"/>
+        </w:rPr>
+        <w:t>tudents</w:t>
+      </w:r>
+      <w:r>
+        <w:rPr>
+          <w:rFonts w:ascii="Consolas" w:hAnsi="Consolas" w:cs="Consolas"/>
+          <w:color w:val="000000"/>
+          <w:sz w:val="19"/>
+          <w:szCs w:val="19"/>
+          <w:highlight w:val="white"/>
+        </w:rPr>
+        <w:t xml:space="preserve"> can </w:t>
+      </w:r>
+      <w:r>
+        <w:rPr>
+          <w:rFonts w:ascii="Consolas" w:hAnsi="Consolas" w:cs="Consolas"/>
+          <w:color w:val="000000"/>
+          <w:sz w:val="19"/>
+          <w:szCs w:val="19"/>
+          <w:highlight w:val="white"/>
+        </w:rPr>
+        <w:t>selectively show companies based on major</w:t>
+      </w:r>
+      <w:r>
+        <w:rPr>
+          <w:rFonts w:ascii="Consolas" w:hAnsi="Consolas" w:cs="Consolas"/>
+          <w:color w:val="000000"/>
+          <w:sz w:val="19"/>
+          <w:szCs w:val="19"/>
+          <w:highlight w:val="white"/>
+        </w:rPr>
+        <w:t>s and positions they’re hiring for</w:t>
+      </w:r>
+      <w:proofErr w:type="gramStart"/>
+      <w:r>
+        <w:rPr>
+          <w:rFonts w:ascii="Consolas" w:hAnsi="Consolas" w:cs="Consolas"/>
+          <w:color w:val="000000"/>
+          <w:sz w:val="19"/>
+          <w:szCs w:val="19"/>
+          <w:highlight w:val="white"/>
+        </w:rPr>
+        <w:t>.</w:t>
+      </w:r>
+      <w:r>
+        <w:rPr>
+          <w:rFonts w:ascii="Consolas" w:hAnsi="Consolas" w:cs="Consolas"/>
+          <w:color w:val="0000FF"/>
+          <w:sz w:val="19"/>
+          <w:szCs w:val="19"/>
+          <w:highlight w:val="white"/>
+        </w:rPr>
+        <w:t>&lt;</w:t>
+      </w:r>
+      <w:proofErr w:type="gramEnd"/>
+      <w:r>
+        <w:rPr>
+          <w:rFonts w:ascii="Consolas" w:hAnsi="Consolas" w:cs="Consolas"/>
+          <w:color w:val="0000FF"/>
+          <w:sz w:val="19"/>
+          <w:szCs w:val="19"/>
+          <w:highlight w:val="white"/>
+        </w:rPr>
+        <w:t>/</w:t>
+      </w:r>
+      <w:r>
+        <w:rPr>
+          <w:rFonts w:ascii="Consolas" w:hAnsi="Consolas" w:cs="Consolas"/>
+          <w:color w:val="800000"/>
+          <w:sz w:val="19"/>
+          <w:szCs w:val="19"/>
+          <w:highlight w:val="white"/>
+        </w:rPr>
+        <w:t>p</w:t>
+      </w:r>
+      <w:r>
+        <w:rPr>
+          <w:rFonts w:ascii="Consolas" w:hAnsi="Consolas" w:cs="Consolas"/>
+          <w:color w:val="0000FF"/>
+          <w:sz w:val="19"/>
+          <w:szCs w:val="19"/>
+          <w:highlight w:val="white"/>
+        </w:rPr>
+        <w:t>&gt;</w:t>
+      </w:r>
+    </w:p>
+    <w:p>
+      <w:pPr>
+        <w:rPr>
+          <w:rFonts w:ascii="Consolas" w:hAnsi="Consolas" w:cs="Consolas"/>
+          <w:color w:val="0000FF"/>
+          <w:sz w:val="19"/>
+          <w:szCs w:val="19"/>
+        </w:rPr>
+      </w:pPr>
+    </w:p>
+    <w:p>
+      <w:pPr>
+        <w:autoSpaceDE w:val="0"/>
+        <w:autoSpaceDN w:val="0"/>
+        <w:adjustRightInd w:val="0"/>
+        <w:spacing w:after="0" w:line="240" w:lineRule="auto"/>
+        <w:rPr>
+          <w:rFonts w:ascii="Consolas" w:hAnsi="Consolas" w:cs="Consolas"/>
+          <w:color w:val="000000"/>
+          <w:sz w:val="19"/>
+          <w:szCs w:val="19"/>
+          <w:highlight w:val="white"/>
+        </w:rPr>
+      </w:pPr>
+      <w:r>
+        <w:rPr>
+          <w:rFonts w:ascii="Consolas" w:hAnsi="Consolas" w:cs="Consolas"/>
+          <w:color w:val="0000FF"/>
+          <w:sz w:val="19"/>
+          <w:szCs w:val="19"/>
+          <w:highlight w:val="white"/>
+        </w:rPr>
+        <w:t>&lt;</w:t>
+      </w:r>
+      <w:r>
+        <w:rPr>
+          <w:rFonts w:ascii="Consolas" w:hAnsi="Consolas" w:cs="Consolas"/>
+          <w:color w:val="800000"/>
+          <w:sz w:val="19"/>
+          <w:szCs w:val="19"/>
+          <w:highlight w:val="white"/>
+        </w:rPr>
+        <w:t>h3</w:t>
+      </w:r>
+      <w:r>
+        <w:rPr>
+          <w:rFonts w:ascii="Consolas" w:hAnsi="Consolas" w:cs="Consolas"/>
+          <w:color w:val="0000FF"/>
+          <w:sz w:val="19"/>
+          <w:szCs w:val="19"/>
+          <w:highlight w:val="white"/>
+        </w:rPr>
+        <w:t>&gt;</w:t>
+      </w:r>
+      <w:r>
+        <w:rPr>
+          <w:rFonts w:ascii="Consolas" w:hAnsi="Consolas" w:cs="Consolas"/>
+          <w:color w:val="000000"/>
+          <w:sz w:val="19"/>
+          <w:szCs w:val="19"/>
+          <w:highlight w:val="white"/>
+        </w:rPr>
         <w:t>STUDENTS</w:t>
       </w:r>
       <w:r>
@@ -2010,6 +2671,92 @@
       </w:pPr>
       <w:r>
         <w:t xml:space="preserve">This website was created to document all my hobbies and passions. I hope that you can get something out of being in my website. Please feel free to contact me if you have any questions or ideas. </w:t>
+      </w:r>
+    </w:p>
+    <w:p>
+      <w:r>
+        <w:br w:type="page"/>
+      </w:r>
+    </w:p>
+    <w:p>
+      <w:pPr>
+        <w:spacing w:after="0" w:line="240" w:lineRule="auto"/>
+        <w:ind w:left="720"/>
+      </w:pPr>
+      <w:r>
+        <w:lastRenderedPageBreak/>
+        <w:t>Work</w:t>
+      </w:r>
+    </w:p>
+    <w:p>
+      <w:pPr>
+        <w:spacing w:after="0" w:line="240" w:lineRule="auto"/>
+        <w:ind w:left="720"/>
+      </w:pPr>
+    </w:p>
+    <w:p>
+      <w:pPr>
+        <w:spacing w:after="0" w:line="240" w:lineRule="auto"/>
+        <w:ind w:left="720"/>
+      </w:pPr>
+      <w:r>
+        <w:t xml:space="preserve">In this section I’m going to go over what my past work has been. I’ve had the opportunity to intern for two great companies as a Software Developer. </w:t>
+      </w:r>
+    </w:p>
+    <w:p>
+      <w:pPr>
+        <w:spacing w:after="0" w:line="240" w:lineRule="auto"/>
+        <w:ind w:left="720"/>
+      </w:pPr>
+    </w:p>
+    <w:p>
+      <w:pPr>
+        <w:spacing w:after="0" w:line="240" w:lineRule="auto"/>
+        <w:ind w:left="720"/>
+      </w:pPr>
+      <w:r>
+        <w:t xml:space="preserve">My most recent internship was at Phillips 66 in Bartlesville Oklahoma. Phillips 66 is a midstream energy company with pipelines and midstream facilities all across the United States. </w:t>
+      </w:r>
+      <w:r>
+        <w:t xml:space="preserve">During my internship I was able to gain an in depth knowledge over the energy value chain, something that I never thought I would do as a Computer Engineer. </w:t>
+      </w:r>
+      <w:r>
+        <w:t xml:space="preserve">I was able to do several projects while I interned here. The most exciting part of the internship was getting the ability to research Blockchain technology and how it can impact not just Phillips 66, but the energy industry as a whole. </w:t>
+      </w:r>
+      <w:r>
+        <w:t xml:space="preserve">My official title was Operational Development under Application Services. The role saw me developing and maintain the applications used by the company internally. </w:t>
+      </w:r>
+      <w:r>
+        <w:t xml:space="preserve">My first project was to rewrite the batch job that notifies users when an account they manage is about to expire. I was able to </w:t>
+      </w:r>
+      <w:r>
+        <w:t>significantly</w:t>
+      </w:r>
+      <w:r>
+        <w:t xml:space="preserve"> </w:t>
+      </w:r>
+      <w:r>
+        <w:t xml:space="preserve">improve the time that it took to run from ~20 minutes to 3 minutes. I was also able to reduce the total lines of code from ~800 to ~300 lines. This was an exciting project and I got to see the impact it had almost immediately. Lastly, I created an application that allowed the Lubrication R&amp;D team to submit data they received from research into a database. This data needed to be formatted specifically and fit numerous amounts of tests so that it could be formatted correctly by the analyzing software. </w:t>
+      </w:r>
+    </w:p>
+    <w:p>
+      <w:pPr>
+        <w:spacing w:after="0" w:line="240" w:lineRule="auto"/>
+        <w:ind w:left="720"/>
+      </w:pPr>
+    </w:p>
+    <w:p>
+      <w:pPr>
+        <w:spacing w:after="0" w:line="240" w:lineRule="auto"/>
+        <w:ind w:left="720"/>
+      </w:pPr>
+      <w:r>
+        <w:t>My first internship ever was Texas Instruments in Dallas, Texas. Texas Instruments is a company that designs and manufactures semiconductors. I was able to get to learn the semiconductor manufacturing process and got to visit the fabs fairly regularly to understand the way the company made profit. I was able to work on several projects during my tenure here. I was able to create an app</w:t>
+      </w:r>
+      <w:bookmarkStart w:id="0" w:name="_GoBack"/>
+      <w:bookmarkEnd w:id="0"/>
+      <w:r>
+        <w:t xml:space="preserve">lication that allowed the manufacturing team to reserve tools in a fab in advance. This application was useful when very high priority products were going through the line and needed to have a tool ready to greet them. I also worked on several other smaller applications, most notably an application that allowed users to move useful files between tools in different fabs. This is useful as many of the instruments are older and need specialized software to accomplish this. </w:t>
       </w:r>
     </w:p>
     <w:sectPr>
@@ -2185,7 +2932,6 @@
   <w:style w:type="character" w:default="1" w:styleId="DefaultParagraphFont">
     <w:name w:val="Default Paragraph Font"/>
     <w:uiPriority w:val="1"/>
-    <w:semiHidden/>
     <w:unhideWhenUsed/>
   </w:style>
   <w:style w:type="table" w:default="1" w:styleId="TableNormal">
@@ -2375,7 +3121,6 @@
   <w:style w:type="character" w:default="1" w:styleId="DefaultParagraphFont">
     <w:name w:val="Default Paragraph Font"/>
     <w:uiPriority w:val="1"/>
-    <w:semiHidden/>
     <w:unhideWhenUsed/>
   </w:style>
   <w:style w:type="table" w:default="1" w:styleId="TableNormal">
